--- a/Journal de bord.docx
+++ b/Journal de bord.docx
@@ -22,14 +22,26 @@
         <w:tblLook w:val="04A0" w:firstRow="1" w:lastRow="0" w:firstColumn="1" w:lastColumn="0" w:noHBand="0" w:noVBand="1"/>
       </w:tblPr>
       <w:tblGrid>
-        <w:gridCol w:w="3144"/>
-        <w:gridCol w:w="2959"/>
-        <w:gridCol w:w="2959"/>
+        <w:gridCol w:w="1696"/>
+        <w:gridCol w:w="1272"/>
+        <w:gridCol w:w="2596"/>
+        <w:gridCol w:w="1701"/>
+        <w:gridCol w:w="1797"/>
       </w:tblGrid>
       <w:tr>
         <w:tc>
           <w:tcPr>
-            <w:tcW w:w="3144" w:type="dxa"/>
+            <w:tcW w:w="1696" w:type="dxa"/>
+          </w:tcPr>
+          <w:p>
+            <w:r>
+              <w:t>Semaines</w:t>
+            </w:r>
+          </w:p>
+        </w:tc>
+        <w:tc>
+          <w:tcPr>
+            <w:tcW w:w="1272" w:type="dxa"/>
           </w:tcPr>
           <w:p>
             <w:r>
@@ -39,7 +51,7 @@
         </w:tc>
         <w:tc>
           <w:tcPr>
-            <w:tcW w:w="2959" w:type="dxa"/>
+            <w:tcW w:w="2596" w:type="dxa"/>
           </w:tcPr>
           <w:p>
             <w:r>
@@ -49,7 +61,17 @@
         </w:tc>
         <w:tc>
           <w:tcPr>
-            <w:tcW w:w="2959" w:type="dxa"/>
+            <w:tcW w:w="1701" w:type="dxa"/>
+          </w:tcPr>
+          <w:p>
+            <w:r>
+              <w:t>Objectif de la semaine</w:t>
+            </w:r>
+          </w:p>
+        </w:tc>
+        <w:tc>
+          <w:tcPr>
+            <w:tcW w:w="1797" w:type="dxa"/>
           </w:tcPr>
           <w:p>
             <w:r>
@@ -61,27 +83,47 @@
       <w:tr>
         <w:tc>
           <w:tcPr>
-            <w:tcW w:w="3144" w:type="dxa"/>
-          </w:tcPr>
-          <w:p>
-            <w:r>
-              <w:t>04-10-2016</w:t>
-            </w:r>
-          </w:p>
-        </w:tc>
-        <w:tc>
-          <w:tcPr>
-            <w:tcW w:w="2959" w:type="dxa"/>
-          </w:tcPr>
-          <w:p>
-            <w:r>
-              <w:t>Installation de choregraphe et familiarisation avec l’outil</w:t>
-            </w:r>
-          </w:p>
-        </w:tc>
-        <w:tc>
-          <w:tcPr>
-            <w:tcW w:w="2959" w:type="dxa"/>
+            <w:tcW w:w="1696" w:type="dxa"/>
+            <w:shd w:val="clear" w:color="auto" w:fill="C00000"/>
+          </w:tcPr>
+          <w:p>
+            <w:r>
+              <w:t>SEMAINE 1 : apprentissage</w:t>
+            </w:r>
+          </w:p>
+        </w:tc>
+        <w:tc>
+          <w:tcPr>
+            <w:tcW w:w="1272" w:type="dxa"/>
+            <w:shd w:val="clear" w:color="auto" w:fill="C00000"/>
+          </w:tcPr>
+          <w:p>
+            <w:bookmarkStart w:id="0" w:name="_GoBack"/>
+            <w:bookmarkEnd w:id="0"/>
+          </w:p>
+        </w:tc>
+        <w:tc>
+          <w:tcPr>
+            <w:tcW w:w="2596" w:type="dxa"/>
+            <w:shd w:val="clear" w:color="auto" w:fill="C00000"/>
+          </w:tcPr>
+          <w:p/>
+        </w:tc>
+        <w:tc>
+          <w:tcPr>
+            <w:tcW w:w="1701" w:type="dxa"/>
+            <w:shd w:val="clear" w:color="auto" w:fill="C00000"/>
+          </w:tcPr>
+          <w:p>
+            <w:r>
+              <w:t>se familiariser avec les outils et explorer les différentes fonctionnalités offertes avec le robot.</w:t>
+            </w:r>
+          </w:p>
+        </w:tc>
+        <w:tc>
+          <w:tcPr>
+            <w:tcW w:w="1797" w:type="dxa"/>
+            <w:shd w:val="clear" w:color="auto" w:fill="C00000"/>
           </w:tcPr>
           <w:p>
             <w:r>
@@ -93,29 +135,39 @@
       <w:tr>
         <w:tc>
           <w:tcPr>
-            <w:tcW w:w="3144" w:type="dxa"/>
-          </w:tcPr>
-          <w:p>
-            <w:r>
-              <w:t>06-10-2016</w:t>
-            </w:r>
-          </w:p>
-        </w:tc>
-        <w:tc>
-          <w:tcPr>
-            <w:tcW w:w="2959" w:type="dxa"/>
-          </w:tcPr>
-          <w:p>
-            <w:r>
-              <w:t>Exploration des fonctionnalités du robot avec le simulateur(choregraphe) au moyens de séries de tests</w:t>
-            </w:r>
-            <w:bookmarkStart w:id="0" w:name="_GoBack"/>
-            <w:bookmarkEnd w:id="0"/>
-          </w:p>
-        </w:tc>
-        <w:tc>
-          <w:tcPr>
-            <w:tcW w:w="2959" w:type="dxa"/>
+            <w:tcW w:w="1696" w:type="dxa"/>
+          </w:tcPr>
+          <w:p/>
+        </w:tc>
+        <w:tc>
+          <w:tcPr>
+            <w:tcW w:w="1272" w:type="dxa"/>
+          </w:tcPr>
+          <w:p>
+            <w:r>
+              <w:t>04-10-2016</w:t>
+            </w:r>
+          </w:p>
+        </w:tc>
+        <w:tc>
+          <w:tcPr>
+            <w:tcW w:w="2596" w:type="dxa"/>
+          </w:tcPr>
+          <w:p>
+            <w:r>
+              <w:t>Installation de choregraphe et familiarisation avec l’outil</w:t>
+            </w:r>
+          </w:p>
+        </w:tc>
+        <w:tc>
+          <w:tcPr>
+            <w:tcW w:w="1701" w:type="dxa"/>
+          </w:tcPr>
+          <w:p/>
+        </w:tc>
+        <w:tc>
+          <w:tcPr>
+            <w:tcW w:w="1797" w:type="dxa"/>
           </w:tcPr>
           <w:p/>
         </w:tc>
@@ -123,19 +175,39 @@
       <w:tr>
         <w:tc>
           <w:tcPr>
-            <w:tcW w:w="3144" w:type="dxa"/>
-          </w:tcPr>
-          <w:p/>
-        </w:tc>
-        <w:tc>
-          <w:tcPr>
-            <w:tcW w:w="2959" w:type="dxa"/>
-          </w:tcPr>
-          <w:p/>
-        </w:tc>
-        <w:tc>
-          <w:tcPr>
-            <w:tcW w:w="2959" w:type="dxa"/>
+            <w:tcW w:w="1696" w:type="dxa"/>
+          </w:tcPr>
+          <w:p/>
+        </w:tc>
+        <w:tc>
+          <w:tcPr>
+            <w:tcW w:w="1272" w:type="dxa"/>
+          </w:tcPr>
+          <w:p>
+            <w:r>
+              <w:t>06-10-2016</w:t>
+            </w:r>
+          </w:p>
+        </w:tc>
+        <w:tc>
+          <w:tcPr>
+            <w:tcW w:w="2596" w:type="dxa"/>
+          </w:tcPr>
+          <w:p>
+            <w:r>
+              <w:t>Exploration des fonctionnalités du robot avec le simulateur(choregraphe) au moyens de séries de tests</w:t>
+            </w:r>
+          </w:p>
+        </w:tc>
+        <w:tc>
+          <w:tcPr>
+            <w:tcW w:w="1701" w:type="dxa"/>
+          </w:tcPr>
+          <w:p/>
+        </w:tc>
+        <w:tc>
+          <w:tcPr>
+            <w:tcW w:w="1797" w:type="dxa"/>
           </w:tcPr>
           <w:p/>
         </w:tc>
@@ -143,19 +215,86 @@
       <w:tr>
         <w:tc>
           <w:tcPr>
-            <w:tcW w:w="3144" w:type="dxa"/>
-          </w:tcPr>
-          <w:p/>
-        </w:tc>
-        <w:tc>
-          <w:tcPr>
-            <w:tcW w:w="2959" w:type="dxa"/>
-          </w:tcPr>
-          <w:p/>
-        </w:tc>
-        <w:tc>
-          <w:tcPr>
-            <w:tcW w:w="2959" w:type="dxa"/>
+            <w:tcW w:w="1696" w:type="dxa"/>
+          </w:tcPr>
+          <w:p/>
+        </w:tc>
+        <w:tc>
+          <w:tcPr>
+            <w:tcW w:w="1272" w:type="dxa"/>
+          </w:tcPr>
+          <w:p>
+            <w:r>
+              <w:t>07-10-2016</w:t>
+            </w:r>
+          </w:p>
+        </w:tc>
+        <w:tc>
+          <w:tcPr>
+            <w:tcW w:w="2596" w:type="dxa"/>
+          </w:tcPr>
+          <w:p>
+            <w:r>
+              <w:t>-Tests des fonctionnalités avec Nao et Chroregraphe.</w:t>
+            </w:r>
+          </w:p>
+          <w:p/>
+        </w:tc>
+        <w:tc>
+          <w:tcPr>
+            <w:tcW w:w="1701" w:type="dxa"/>
+          </w:tcPr>
+          <w:p/>
+        </w:tc>
+        <w:tc>
+          <w:tcPr>
+            <w:tcW w:w="1797" w:type="dxa"/>
+          </w:tcPr>
+          <w:p/>
+          <w:p/>
+        </w:tc>
+      </w:tr>
+      <w:tr>
+        <w:tc>
+          <w:tcPr>
+            <w:tcW w:w="1696" w:type="dxa"/>
+            <w:shd w:val="clear" w:color="auto" w:fill="C00000"/>
+          </w:tcPr>
+          <w:p>
+            <w:r>
+              <w:t>SEMAINE 2 : apprentissage 2</w:t>
+            </w:r>
+          </w:p>
+        </w:tc>
+        <w:tc>
+          <w:tcPr>
+            <w:tcW w:w="1272" w:type="dxa"/>
+            <w:shd w:val="clear" w:color="auto" w:fill="C00000"/>
+          </w:tcPr>
+          <w:p/>
+        </w:tc>
+        <w:tc>
+          <w:tcPr>
+            <w:tcW w:w="2596" w:type="dxa"/>
+            <w:shd w:val="clear" w:color="auto" w:fill="C00000"/>
+          </w:tcPr>
+          <w:p/>
+        </w:tc>
+        <w:tc>
+          <w:tcPr>
+            <w:tcW w:w="1701" w:type="dxa"/>
+            <w:shd w:val="clear" w:color="auto" w:fill="C00000"/>
+          </w:tcPr>
+          <w:p>
+            <w:r>
+              <w:t>-Ecrire et Tester quelques scénarios sur le thème « Les portes ouvertes HEIG-VD »</w:t>
+            </w:r>
+          </w:p>
+        </w:tc>
+        <w:tc>
+          <w:tcPr>
+            <w:tcW w:w="1797" w:type="dxa"/>
+            <w:shd w:val="clear" w:color="auto" w:fill="C00000"/>
           </w:tcPr>
           <w:p/>
         </w:tc>

--- a/Journal de bord.docx
+++ b/Journal de bord.docx
@@ -22,11 +22,11 @@
         <w:tblLook w:val="04A0" w:firstRow="1" w:lastRow="0" w:firstColumn="1" w:lastColumn="0" w:noHBand="0" w:noVBand="1"/>
       </w:tblPr>
       <w:tblGrid>
-        <w:gridCol w:w="1696"/>
-        <w:gridCol w:w="1272"/>
-        <w:gridCol w:w="2596"/>
-        <w:gridCol w:w="1701"/>
-        <w:gridCol w:w="1797"/>
+        <w:gridCol w:w="1564"/>
+        <w:gridCol w:w="1242"/>
+        <w:gridCol w:w="2509"/>
+        <w:gridCol w:w="1616"/>
+        <w:gridCol w:w="2131"/>
       </w:tblGrid>
       <w:tr>
         <w:tc>
@@ -90,6 +90,9 @@
             <w:r>
               <w:t>SEMAINE 1 : apprentissage</w:t>
             </w:r>
+            <w:r>
+              <w:t xml:space="preserve"> 1</w:t>
+            </w:r>
           </w:p>
         </w:tc>
         <w:tc>
@@ -97,206 +100,281 @@
             <w:tcW w:w="1272" w:type="dxa"/>
             <w:shd w:val="clear" w:color="auto" w:fill="C00000"/>
           </w:tcPr>
-          <w:p>
+          <w:p/>
+        </w:tc>
+        <w:tc>
+          <w:tcPr>
+            <w:tcW w:w="2596" w:type="dxa"/>
+            <w:shd w:val="clear" w:color="auto" w:fill="C00000"/>
+          </w:tcPr>
+          <w:p/>
+        </w:tc>
+        <w:tc>
+          <w:tcPr>
+            <w:tcW w:w="1701" w:type="dxa"/>
+            <w:shd w:val="clear" w:color="auto" w:fill="C00000"/>
+          </w:tcPr>
+          <w:p>
+            <w:r>
+              <w:t xml:space="preserve">se familiariser avec les outils et explorer les différentes fonctionnalités </w:t>
+            </w:r>
+            <w:r>
+              <w:t xml:space="preserve">offertes avec </w:t>
+            </w:r>
+            <w:r>
+              <w:t>le robot.</w:t>
+            </w:r>
+          </w:p>
+        </w:tc>
+        <w:tc>
+          <w:tcPr>
+            <w:tcW w:w="1797" w:type="dxa"/>
+            <w:shd w:val="clear" w:color="auto" w:fill="C00000"/>
+          </w:tcPr>
+          <w:p>
+            <w:r>
+              <w:t>Debut du travail de Bachelor</w:t>
+            </w:r>
+          </w:p>
+        </w:tc>
+      </w:tr>
+      <w:tr>
+        <w:tc>
+          <w:tcPr>
+            <w:tcW w:w="1696" w:type="dxa"/>
+          </w:tcPr>
+          <w:p/>
+        </w:tc>
+        <w:tc>
+          <w:tcPr>
+            <w:tcW w:w="1272" w:type="dxa"/>
+          </w:tcPr>
+          <w:p>
+            <w:r>
+              <w:t>04-10-2016</w:t>
+            </w:r>
+          </w:p>
+        </w:tc>
+        <w:tc>
+          <w:tcPr>
+            <w:tcW w:w="2596" w:type="dxa"/>
+          </w:tcPr>
+          <w:p>
+            <w:r>
+              <w:t>Installation de choregraphe et familiarisation avec l’outil</w:t>
+            </w:r>
+          </w:p>
+        </w:tc>
+        <w:tc>
+          <w:tcPr>
+            <w:tcW w:w="1701" w:type="dxa"/>
+          </w:tcPr>
+          <w:p/>
+        </w:tc>
+        <w:tc>
+          <w:tcPr>
+            <w:tcW w:w="1797" w:type="dxa"/>
+          </w:tcPr>
+          <w:p/>
+        </w:tc>
+      </w:tr>
+      <w:tr>
+        <w:tc>
+          <w:tcPr>
+            <w:tcW w:w="1696" w:type="dxa"/>
+          </w:tcPr>
+          <w:p/>
+        </w:tc>
+        <w:tc>
+          <w:tcPr>
+            <w:tcW w:w="1272" w:type="dxa"/>
+          </w:tcPr>
+          <w:p>
+            <w:r>
+              <w:t>06-10-2016</w:t>
+            </w:r>
+          </w:p>
+        </w:tc>
+        <w:tc>
+          <w:tcPr>
+            <w:tcW w:w="2596" w:type="dxa"/>
+          </w:tcPr>
+          <w:p>
+            <w:r>
+              <w:t>Exploration des fonctionnalités du robot avec le simulateur(choregraphe) au moyens de séries de tests</w:t>
+            </w:r>
+          </w:p>
+        </w:tc>
+        <w:tc>
+          <w:tcPr>
+            <w:tcW w:w="1701" w:type="dxa"/>
+          </w:tcPr>
+          <w:p/>
+        </w:tc>
+        <w:tc>
+          <w:tcPr>
+            <w:tcW w:w="1797" w:type="dxa"/>
+          </w:tcPr>
+          <w:p/>
+        </w:tc>
+      </w:tr>
+      <w:tr>
+        <w:tc>
+          <w:tcPr>
+            <w:tcW w:w="1696" w:type="dxa"/>
+          </w:tcPr>
+          <w:p/>
+        </w:tc>
+        <w:tc>
+          <w:tcPr>
+            <w:tcW w:w="1272" w:type="dxa"/>
+          </w:tcPr>
+          <w:p>
+            <w:r>
+              <w:t>07-10-2016</w:t>
+            </w:r>
+          </w:p>
+        </w:tc>
+        <w:tc>
+          <w:tcPr>
+            <w:tcW w:w="2596" w:type="dxa"/>
+          </w:tcPr>
+          <w:p>
+            <w:r>
+              <w:t>-Tests des fonctionnalités avec Nao et Chroregraphe.</w:t>
+            </w:r>
+          </w:p>
+          <w:p/>
+        </w:tc>
+        <w:tc>
+          <w:tcPr>
+            <w:tcW w:w="1701" w:type="dxa"/>
+          </w:tcPr>
+          <w:p/>
+        </w:tc>
+        <w:tc>
+          <w:tcPr>
+            <w:tcW w:w="1797" w:type="dxa"/>
+          </w:tcPr>
+          <w:p/>
+          <w:p/>
+        </w:tc>
+      </w:tr>
+      <w:tr>
+        <w:tc>
+          <w:tcPr>
+            <w:tcW w:w="1696" w:type="dxa"/>
+            <w:shd w:val="clear" w:color="auto" w:fill="C00000"/>
+          </w:tcPr>
+          <w:p>
+            <w:r>
+              <w:t>SEMAINE 2 : apprentissage 2</w:t>
+            </w:r>
+          </w:p>
+        </w:tc>
+        <w:tc>
+          <w:tcPr>
+            <w:tcW w:w="1272" w:type="dxa"/>
+            <w:shd w:val="clear" w:color="auto" w:fill="C00000"/>
+          </w:tcPr>
+          <w:p/>
+        </w:tc>
+        <w:tc>
+          <w:tcPr>
+            <w:tcW w:w="2596" w:type="dxa"/>
+            <w:shd w:val="clear" w:color="auto" w:fill="C00000"/>
+          </w:tcPr>
+          <w:p/>
+        </w:tc>
+        <w:tc>
+          <w:tcPr>
+            <w:tcW w:w="1701" w:type="dxa"/>
+            <w:shd w:val="clear" w:color="auto" w:fill="C00000"/>
+          </w:tcPr>
+          <w:p>
+            <w:r>
+              <w:t>-Ecrire et Tester quelques scénarios sur le thème « Les portes ouvertes HEIG-VD »</w:t>
+            </w:r>
+          </w:p>
+        </w:tc>
+        <w:tc>
+          <w:tcPr>
+            <w:tcW w:w="1797" w:type="dxa"/>
+            <w:shd w:val="clear" w:color="auto" w:fill="C00000"/>
+          </w:tcPr>
+          <w:p/>
+        </w:tc>
+      </w:tr>
+      <w:tr>
+        <w:tc>
+          <w:tcPr>
+            <w:tcW w:w="1696" w:type="dxa"/>
+            <w:shd w:val="clear" w:color="auto" w:fill="auto"/>
+          </w:tcPr>
+          <w:p/>
+        </w:tc>
+        <w:tc>
+          <w:tcPr>
+            <w:tcW w:w="1272" w:type="dxa"/>
+            <w:shd w:val="clear" w:color="auto" w:fill="auto"/>
+          </w:tcPr>
+          <w:p>
+            <w:r>
+              <w:t>11.10.2016</w:t>
+            </w:r>
+          </w:p>
+        </w:tc>
+        <w:tc>
+          <w:tcPr>
+            <w:tcW w:w="2596" w:type="dxa"/>
+            <w:shd w:val="clear" w:color="auto" w:fill="auto"/>
+          </w:tcPr>
+          <w:p>
+            <w:r>
+              <w:t>-Comment modifier les boxes de la librairie dans choregraphe et créer de nouveaux</w:t>
+            </w:r>
+          </w:p>
+          <w:p>
+            <w:r>
+              <w:t>-Etude du code python :comprendre comment le code des boxes est structuré, comprendre le système de modules et d’appelle aux fonctions</w:t>
+            </w:r>
+          </w:p>
+          <w:p>
+            <w:r>
+              <w:t>-Penser deux scénarios</w:t>
+            </w:r>
+          </w:p>
+          <w:p>
+            <w:r>
+              <w:t>-Créer de nouvelles boxes pour éxécuter les comportements des scénarios.</w:t>
+            </w:r>
+          </w:p>
+          <w:p>
+            <w:r>
+              <w:lastRenderedPageBreak/>
+              <w:t>-Tester avec le robot</w:t>
+            </w:r>
+          </w:p>
+        </w:tc>
+        <w:tc>
+          <w:tcPr>
+            <w:tcW w:w="1701" w:type="dxa"/>
+            <w:shd w:val="clear" w:color="auto" w:fill="auto"/>
+          </w:tcPr>
+          <w:p/>
+        </w:tc>
+        <w:tc>
+          <w:tcPr>
+            <w:tcW w:w="1797" w:type="dxa"/>
+            <w:shd w:val="clear" w:color="auto" w:fill="auto"/>
+          </w:tcPr>
+          <w:p>
+            <w:r>
+              <w:t>Problème technique.Impossible de démarrer NAO pour faire les tests.</w:t>
+            </w:r>
             <w:bookmarkStart w:id="0" w:name="_GoBack"/>
             <w:bookmarkEnd w:id="0"/>
           </w:p>
-        </w:tc>
-        <w:tc>
-          <w:tcPr>
-            <w:tcW w:w="2596" w:type="dxa"/>
-            <w:shd w:val="clear" w:color="auto" w:fill="C00000"/>
-          </w:tcPr>
-          <w:p/>
-        </w:tc>
-        <w:tc>
-          <w:tcPr>
-            <w:tcW w:w="1701" w:type="dxa"/>
-            <w:shd w:val="clear" w:color="auto" w:fill="C00000"/>
-          </w:tcPr>
-          <w:p>
-            <w:r>
-              <w:t>se familiariser avec les outils et explorer les différentes fonctionnalités offertes avec le robot.</w:t>
-            </w:r>
-          </w:p>
-        </w:tc>
-        <w:tc>
-          <w:tcPr>
-            <w:tcW w:w="1797" w:type="dxa"/>
-            <w:shd w:val="clear" w:color="auto" w:fill="C00000"/>
-          </w:tcPr>
-          <w:p>
-            <w:r>
-              <w:t>Debut du travail de Bachelor</w:t>
-            </w:r>
-          </w:p>
-        </w:tc>
-      </w:tr>
-      <w:tr>
-        <w:tc>
-          <w:tcPr>
-            <w:tcW w:w="1696" w:type="dxa"/>
-          </w:tcPr>
-          <w:p/>
-        </w:tc>
-        <w:tc>
-          <w:tcPr>
-            <w:tcW w:w="1272" w:type="dxa"/>
-          </w:tcPr>
-          <w:p>
-            <w:r>
-              <w:t>04-10-2016</w:t>
-            </w:r>
-          </w:p>
-        </w:tc>
-        <w:tc>
-          <w:tcPr>
-            <w:tcW w:w="2596" w:type="dxa"/>
-          </w:tcPr>
-          <w:p>
-            <w:r>
-              <w:t>Installation de choregraphe et familiarisation avec l’outil</w:t>
-            </w:r>
-          </w:p>
-        </w:tc>
-        <w:tc>
-          <w:tcPr>
-            <w:tcW w:w="1701" w:type="dxa"/>
-          </w:tcPr>
-          <w:p/>
-        </w:tc>
-        <w:tc>
-          <w:tcPr>
-            <w:tcW w:w="1797" w:type="dxa"/>
-          </w:tcPr>
-          <w:p/>
-        </w:tc>
-      </w:tr>
-      <w:tr>
-        <w:tc>
-          <w:tcPr>
-            <w:tcW w:w="1696" w:type="dxa"/>
-          </w:tcPr>
-          <w:p/>
-        </w:tc>
-        <w:tc>
-          <w:tcPr>
-            <w:tcW w:w="1272" w:type="dxa"/>
-          </w:tcPr>
-          <w:p>
-            <w:r>
-              <w:t>06-10-2016</w:t>
-            </w:r>
-          </w:p>
-        </w:tc>
-        <w:tc>
-          <w:tcPr>
-            <w:tcW w:w="2596" w:type="dxa"/>
-          </w:tcPr>
-          <w:p>
-            <w:r>
-              <w:t>Exploration des fonctionnalités du robot avec le simulateur(choregraphe) au moyens de séries de tests</w:t>
-            </w:r>
-          </w:p>
-        </w:tc>
-        <w:tc>
-          <w:tcPr>
-            <w:tcW w:w="1701" w:type="dxa"/>
-          </w:tcPr>
-          <w:p/>
-        </w:tc>
-        <w:tc>
-          <w:tcPr>
-            <w:tcW w:w="1797" w:type="dxa"/>
-          </w:tcPr>
-          <w:p/>
-        </w:tc>
-      </w:tr>
-      <w:tr>
-        <w:tc>
-          <w:tcPr>
-            <w:tcW w:w="1696" w:type="dxa"/>
-          </w:tcPr>
-          <w:p/>
-        </w:tc>
-        <w:tc>
-          <w:tcPr>
-            <w:tcW w:w="1272" w:type="dxa"/>
-          </w:tcPr>
-          <w:p>
-            <w:r>
-              <w:t>07-10-2016</w:t>
-            </w:r>
-          </w:p>
-        </w:tc>
-        <w:tc>
-          <w:tcPr>
-            <w:tcW w:w="2596" w:type="dxa"/>
-          </w:tcPr>
-          <w:p>
-            <w:r>
-              <w:t>-Tests des fonctionnalités avec Nao et Chroregraphe.</w:t>
-            </w:r>
-          </w:p>
-          <w:p/>
-        </w:tc>
-        <w:tc>
-          <w:tcPr>
-            <w:tcW w:w="1701" w:type="dxa"/>
-          </w:tcPr>
-          <w:p/>
-        </w:tc>
-        <w:tc>
-          <w:tcPr>
-            <w:tcW w:w="1797" w:type="dxa"/>
-          </w:tcPr>
-          <w:p/>
-          <w:p/>
-        </w:tc>
-      </w:tr>
-      <w:tr>
-        <w:tc>
-          <w:tcPr>
-            <w:tcW w:w="1696" w:type="dxa"/>
-            <w:shd w:val="clear" w:color="auto" w:fill="C00000"/>
-          </w:tcPr>
-          <w:p>
-            <w:r>
-              <w:t>SEMAINE 2 : apprentissage 2</w:t>
-            </w:r>
-          </w:p>
-        </w:tc>
-        <w:tc>
-          <w:tcPr>
-            <w:tcW w:w="1272" w:type="dxa"/>
-            <w:shd w:val="clear" w:color="auto" w:fill="C00000"/>
-          </w:tcPr>
-          <w:p/>
-        </w:tc>
-        <w:tc>
-          <w:tcPr>
-            <w:tcW w:w="2596" w:type="dxa"/>
-            <w:shd w:val="clear" w:color="auto" w:fill="C00000"/>
-          </w:tcPr>
-          <w:p/>
-        </w:tc>
-        <w:tc>
-          <w:tcPr>
-            <w:tcW w:w="1701" w:type="dxa"/>
-            <w:shd w:val="clear" w:color="auto" w:fill="C00000"/>
-          </w:tcPr>
-          <w:p>
-            <w:r>
-              <w:t>-Ecrire et Tester quelques scénarios sur le thème « Les portes ouvertes HEIG-VD »</w:t>
-            </w:r>
-          </w:p>
-        </w:tc>
-        <w:tc>
-          <w:tcPr>
-            <w:tcW w:w="1797" w:type="dxa"/>
-            <w:shd w:val="clear" w:color="auto" w:fill="C00000"/>
-          </w:tcPr>
-          <w:p/>
         </w:tc>
       </w:tr>
     </w:tbl>

--- a/Journal de bord.docx
+++ b/Journal de bord.docx
@@ -333,6 +333,11 @@
             <w:r>
               <w:t>-Comment modifier les boxes de la librairie dans choregraphe et créer de nouveaux</w:t>
             </w:r>
+            <w:r>
+              <w:t xml:space="preserve"> comportements</w:t>
+            </w:r>
+            <w:bookmarkStart w:id="0" w:name="_GoBack"/>
+            <w:bookmarkEnd w:id="0"/>
           </w:p>
           <w:p>
             <w:r>
@@ -346,12 +351,15 @@
           </w:p>
           <w:p>
             <w:r>
-              <w:t>-Créer de nouvelles boxes pour éxécuter les comportements des scénarios.</w:t>
-            </w:r>
-          </w:p>
-          <w:p>
+              <w:t xml:space="preserve">-Créer de nouvelles boxes pour éxécuter les </w:t>
+            </w:r>
             <w:r>
               <w:lastRenderedPageBreak/>
+              <w:t>comportements des scénarios.</w:t>
+            </w:r>
+          </w:p>
+          <w:p>
+            <w:r>
               <w:t>-Tester avec le robot</w:t>
             </w:r>
           </w:p>
@@ -372,8 +380,6 @@
             <w:r>
               <w:t>Problème technique.Impossible de démarrer NAO pour faire les tests.</w:t>
             </w:r>
-            <w:bookmarkStart w:id="0" w:name="_GoBack"/>
-            <w:bookmarkEnd w:id="0"/>
           </w:p>
         </w:tc>
       </w:tr>

--- a/Journal de bord.docx
+++ b/Journal de bord.docx
@@ -19,11 +19,384 @@
       <w:tblPr>
         <w:tblStyle w:val="Grilledutableau"/>
         <w:tblW w:w="0" w:type="auto"/>
+        <w:tblLayout w:type="fixed"/>
         <w:tblLook w:val="04A0" w:firstRow="1" w:lastRow="0" w:firstColumn="1" w:lastColumn="0" w:noHBand="0" w:noVBand="1"/>
       </w:tblPr>
       <w:tblGrid>
-        <w:gridCol w:w="1564"/>
-        <w:gridCol w:w="1242"/>
+        <w:gridCol w:w="1838"/>
+        <w:gridCol w:w="1559"/>
+        <w:gridCol w:w="1918"/>
+        <w:gridCol w:w="1616"/>
+        <w:gridCol w:w="2131"/>
+      </w:tblGrid>
+      <w:tr>
+        <w:tc>
+          <w:tcPr>
+            <w:tcW w:w="1838" w:type="dxa"/>
+          </w:tcPr>
+          <w:p>
+            <w:r>
+              <w:t>Semaine</w:t>
+            </w:r>
+          </w:p>
+        </w:tc>
+        <w:tc>
+          <w:tcPr>
+            <w:tcW w:w="1559" w:type="dxa"/>
+          </w:tcPr>
+          <w:p>
+            <w:r>
+              <w:t>Date</w:t>
+            </w:r>
+          </w:p>
+        </w:tc>
+        <w:tc>
+          <w:tcPr>
+            <w:tcW w:w="1918" w:type="dxa"/>
+          </w:tcPr>
+          <w:p>
+            <w:r>
+              <w:t>Tâches éffectuées</w:t>
+            </w:r>
+          </w:p>
+        </w:tc>
+        <w:tc>
+          <w:tcPr>
+            <w:tcW w:w="1616" w:type="dxa"/>
+          </w:tcPr>
+          <w:p>
+            <w:r>
+              <w:t>Objectif de la semaine</w:t>
+            </w:r>
+          </w:p>
+        </w:tc>
+        <w:tc>
+          <w:tcPr>
+            <w:tcW w:w="2131" w:type="dxa"/>
+          </w:tcPr>
+          <w:p>
+            <w:r>
+              <w:t>Notes importantes</w:t>
+            </w:r>
+          </w:p>
+        </w:tc>
+      </w:tr>
+      <w:tr>
+        <w:tc>
+          <w:tcPr>
+            <w:tcW w:w="1838" w:type="dxa"/>
+            <w:shd w:val="clear" w:color="auto" w:fill="C00000"/>
+          </w:tcPr>
+          <w:p>
+            <w:r>
+              <w:t>SEMAINE 1 : apprentissage</w:t>
+            </w:r>
+            <w:r>
+              <w:t xml:space="preserve"> 1</w:t>
+            </w:r>
+          </w:p>
+        </w:tc>
+        <w:tc>
+          <w:tcPr>
+            <w:tcW w:w="1559" w:type="dxa"/>
+            <w:shd w:val="clear" w:color="auto" w:fill="C00000"/>
+          </w:tcPr>
+          <w:p/>
+        </w:tc>
+        <w:tc>
+          <w:tcPr>
+            <w:tcW w:w="1918" w:type="dxa"/>
+            <w:shd w:val="clear" w:color="auto" w:fill="C00000"/>
+          </w:tcPr>
+          <w:p/>
+        </w:tc>
+        <w:tc>
+          <w:tcPr>
+            <w:tcW w:w="1616" w:type="dxa"/>
+            <w:shd w:val="clear" w:color="auto" w:fill="C00000"/>
+          </w:tcPr>
+          <w:p>
+            <w:r>
+              <w:t xml:space="preserve">se familiariser avec les outils et explorer les différentes fonctionnalités </w:t>
+            </w:r>
+            <w:r>
+              <w:t xml:space="preserve">offertes avec </w:t>
+            </w:r>
+            <w:r>
+              <w:t>le robot.</w:t>
+            </w:r>
+          </w:p>
+        </w:tc>
+        <w:tc>
+          <w:tcPr>
+            <w:tcW w:w="2131" w:type="dxa"/>
+            <w:shd w:val="clear" w:color="auto" w:fill="C00000"/>
+          </w:tcPr>
+          <w:p>
+            <w:r>
+              <w:t>Debut du travail de Bachelor</w:t>
+            </w:r>
+          </w:p>
+        </w:tc>
+      </w:tr>
+      <w:tr>
+        <w:tc>
+          <w:tcPr>
+            <w:tcW w:w="1838" w:type="dxa"/>
+          </w:tcPr>
+          <w:p/>
+        </w:tc>
+        <w:tc>
+          <w:tcPr>
+            <w:tcW w:w="1559" w:type="dxa"/>
+          </w:tcPr>
+          <w:p>
+            <w:r>
+              <w:t>04-10-2016</w:t>
+            </w:r>
+          </w:p>
+        </w:tc>
+        <w:tc>
+          <w:tcPr>
+            <w:tcW w:w="1918" w:type="dxa"/>
+          </w:tcPr>
+          <w:p>
+            <w:r>
+              <w:t>Installation de choregraphe et familiarisation avec l’outil</w:t>
+            </w:r>
+          </w:p>
+        </w:tc>
+        <w:tc>
+          <w:tcPr>
+            <w:tcW w:w="1616" w:type="dxa"/>
+          </w:tcPr>
+          <w:p/>
+        </w:tc>
+        <w:tc>
+          <w:tcPr>
+            <w:tcW w:w="2131" w:type="dxa"/>
+          </w:tcPr>
+          <w:p/>
+        </w:tc>
+      </w:tr>
+      <w:tr>
+        <w:tc>
+          <w:tcPr>
+            <w:tcW w:w="1838" w:type="dxa"/>
+          </w:tcPr>
+          <w:p/>
+        </w:tc>
+        <w:tc>
+          <w:tcPr>
+            <w:tcW w:w="1559" w:type="dxa"/>
+          </w:tcPr>
+          <w:p>
+            <w:r>
+              <w:t>06-10-2016</w:t>
+            </w:r>
+          </w:p>
+        </w:tc>
+        <w:tc>
+          <w:tcPr>
+            <w:tcW w:w="1918" w:type="dxa"/>
+          </w:tcPr>
+          <w:p>
+            <w:r>
+              <w:t>Exploration des fonctionnalités du robot avec le simulateur(choregraphe) au moyens de séries de tests</w:t>
+            </w:r>
+          </w:p>
+        </w:tc>
+        <w:tc>
+          <w:tcPr>
+            <w:tcW w:w="1616" w:type="dxa"/>
+          </w:tcPr>
+          <w:p/>
+        </w:tc>
+        <w:tc>
+          <w:tcPr>
+            <w:tcW w:w="2131" w:type="dxa"/>
+          </w:tcPr>
+          <w:p/>
+        </w:tc>
+      </w:tr>
+      <w:tr>
+        <w:tc>
+          <w:tcPr>
+            <w:tcW w:w="1838" w:type="dxa"/>
+          </w:tcPr>
+          <w:p/>
+        </w:tc>
+        <w:tc>
+          <w:tcPr>
+            <w:tcW w:w="1559" w:type="dxa"/>
+          </w:tcPr>
+          <w:p>
+            <w:r>
+              <w:t>07-10-2016</w:t>
+            </w:r>
+          </w:p>
+        </w:tc>
+        <w:tc>
+          <w:tcPr>
+            <w:tcW w:w="1918" w:type="dxa"/>
+          </w:tcPr>
+          <w:p>
+            <w:r>
+              <w:t>-Tests des fonctionnalités avec Nao et Chroregraphe.</w:t>
+            </w:r>
+          </w:p>
+          <w:p/>
+        </w:tc>
+        <w:tc>
+          <w:tcPr>
+            <w:tcW w:w="1616" w:type="dxa"/>
+          </w:tcPr>
+          <w:p/>
+        </w:tc>
+        <w:tc>
+          <w:tcPr>
+            <w:tcW w:w="2131" w:type="dxa"/>
+          </w:tcPr>
+          <w:p/>
+          <w:p/>
+        </w:tc>
+      </w:tr>
+      <w:tr>
+        <w:tc>
+          <w:tcPr>
+            <w:tcW w:w="1838" w:type="dxa"/>
+            <w:shd w:val="clear" w:color="auto" w:fill="C00000"/>
+          </w:tcPr>
+          <w:p>
+            <w:r>
+              <w:t>SEMAINE 2 : apprentissage 2</w:t>
+            </w:r>
+          </w:p>
+        </w:tc>
+        <w:tc>
+          <w:tcPr>
+            <w:tcW w:w="1559" w:type="dxa"/>
+            <w:shd w:val="clear" w:color="auto" w:fill="C00000"/>
+          </w:tcPr>
+          <w:p/>
+        </w:tc>
+        <w:tc>
+          <w:tcPr>
+            <w:tcW w:w="1918" w:type="dxa"/>
+            <w:shd w:val="clear" w:color="auto" w:fill="C00000"/>
+          </w:tcPr>
+          <w:p/>
+        </w:tc>
+        <w:tc>
+          <w:tcPr>
+            <w:tcW w:w="1616" w:type="dxa"/>
+            <w:shd w:val="clear" w:color="auto" w:fill="C00000"/>
+          </w:tcPr>
+          <w:p>
+            <w:r>
+              <w:t>-Ecrire et Tester quelques scénarios sur le thème « Les portes ouvertes HEIG-VD »</w:t>
+            </w:r>
+          </w:p>
+        </w:tc>
+        <w:tc>
+          <w:tcPr>
+            <w:tcW w:w="2131" w:type="dxa"/>
+            <w:shd w:val="clear" w:color="auto" w:fill="C00000"/>
+          </w:tcPr>
+          <w:p/>
+        </w:tc>
+      </w:tr>
+      <w:tr>
+        <w:tc>
+          <w:tcPr>
+            <w:tcW w:w="1838" w:type="dxa"/>
+            <w:shd w:val="clear" w:color="auto" w:fill="auto"/>
+          </w:tcPr>
+          <w:p/>
+        </w:tc>
+        <w:tc>
+          <w:tcPr>
+            <w:tcW w:w="1559" w:type="dxa"/>
+            <w:shd w:val="clear" w:color="auto" w:fill="auto"/>
+          </w:tcPr>
+          <w:p>
+            <w:r>
+              <w:t>11.10.2016</w:t>
+            </w:r>
+          </w:p>
+        </w:tc>
+        <w:tc>
+          <w:tcPr>
+            <w:tcW w:w="1918" w:type="dxa"/>
+            <w:shd w:val="clear" w:color="auto" w:fill="auto"/>
+          </w:tcPr>
+          <w:p>
+            <w:r>
+              <w:t>-Comment modifier les boxes de la librairie dans choregraphe et créer de nouveaux</w:t>
+            </w:r>
+            <w:r>
+              <w:t xml:space="preserve"> comportements</w:t>
+            </w:r>
+            <w:r>
+              <w:t> ?</w:t>
+            </w:r>
+          </w:p>
+          <w:p>
+            <w:r>
+              <w:t xml:space="preserve">-Etude du code python :comprendre comment le code des boxes est structuré, comprendre le système de modules et </w:t>
+            </w:r>
+            <w:r>
+              <w:lastRenderedPageBreak/>
+              <w:t>d’appelle aux fonctions</w:t>
+            </w:r>
+          </w:p>
+          <w:p>
+            <w:r>
+              <w:t>-Penser deux scénarios</w:t>
+            </w:r>
+          </w:p>
+          <w:p>
+            <w:r>
+              <w:t>-Créer de nouvelles boxes pour éxécuter les comportements des scénarios.</w:t>
+            </w:r>
+          </w:p>
+          <w:p>
+            <w:r>
+              <w:t>-Tester avec le robot</w:t>
+            </w:r>
+          </w:p>
+        </w:tc>
+        <w:tc>
+          <w:tcPr>
+            <w:tcW w:w="1616" w:type="dxa"/>
+            <w:shd w:val="clear" w:color="auto" w:fill="auto"/>
+          </w:tcPr>
+          <w:p/>
+        </w:tc>
+        <w:tc>
+          <w:tcPr>
+            <w:tcW w:w="2131" w:type="dxa"/>
+            <w:shd w:val="clear" w:color="auto" w:fill="auto"/>
+          </w:tcPr>
+          <w:p>
+            <w:r>
+              <w:t>Problème technique.Impossible de démarrer NAO pour faire les tests.</w:t>
+            </w:r>
+          </w:p>
+        </w:tc>
+      </w:tr>
+    </w:tbl>
+    <w:p/>
+    <w:tbl>
+      <w:tblPr>
+        <w:tblStyle w:val="Grilledutableau"/>
+        <w:tblW w:w="0" w:type="auto"/>
+        <w:tblLayout w:type="fixed"/>
+        <w:tblLook w:val="04A0" w:firstRow="1" w:lastRow="0" w:firstColumn="1" w:lastColumn="0" w:noHBand="0" w:noVBand="1"/>
+      </w:tblPr>
+      <w:tblGrid>
+        <w:gridCol w:w="1838"/>
+        <w:gridCol w:w="968"/>
         <w:gridCol w:w="2509"/>
         <w:gridCol w:w="1616"/>
         <w:gridCol w:w="2131"/>
@@ -31,47 +404,52 @@
       <w:tr>
         <w:tc>
           <w:tcPr>
-            <w:tcW w:w="1696" w:type="dxa"/>
-          </w:tcPr>
-          <w:p>
-            <w:r>
-              <w:t>Semaines</w:t>
-            </w:r>
-          </w:p>
-        </w:tc>
-        <w:tc>
-          <w:tcPr>
-            <w:tcW w:w="1272" w:type="dxa"/>
-          </w:tcPr>
-          <w:p>
-            <w:r>
-              <w:t>Dates</w:t>
-            </w:r>
-          </w:p>
-        </w:tc>
-        <w:tc>
-          <w:tcPr>
-            <w:tcW w:w="2596" w:type="dxa"/>
-          </w:tcPr>
-          <w:p>
-            <w:r>
-              <w:t>Tâches éffectuées</w:t>
-            </w:r>
-          </w:p>
-        </w:tc>
-        <w:tc>
-          <w:tcPr>
-            <w:tcW w:w="1701" w:type="dxa"/>
-          </w:tcPr>
-          <w:p>
-            <w:r>
-              <w:t>Objectif de la semaine</w:t>
-            </w:r>
-          </w:p>
-        </w:tc>
-        <w:tc>
-          <w:tcPr>
-            <w:tcW w:w="1797" w:type="dxa"/>
+            <w:tcW w:w="1838" w:type="dxa"/>
+            <w:shd w:val="clear" w:color="auto" w:fill="auto"/>
+          </w:tcPr>
+          <w:p>
+            <w:r>
+              <w:t>Semaine</w:t>
+            </w:r>
+          </w:p>
+        </w:tc>
+        <w:tc>
+          <w:tcPr>
+            <w:tcW w:w="968" w:type="dxa"/>
+            <w:shd w:val="clear" w:color="auto" w:fill="auto"/>
+          </w:tcPr>
+          <w:p>
+            <w:r>
+              <w:t>Date</w:t>
+            </w:r>
+          </w:p>
+        </w:tc>
+        <w:tc>
+          <w:tcPr>
+            <w:tcW w:w="2509" w:type="dxa"/>
+            <w:shd w:val="clear" w:color="auto" w:fill="auto"/>
+          </w:tcPr>
+          <w:p>
+            <w:r>
+              <w:t>Tâches effectuées</w:t>
+            </w:r>
+          </w:p>
+        </w:tc>
+        <w:tc>
+          <w:tcPr>
+            <w:tcW w:w="1616" w:type="dxa"/>
+            <w:shd w:val="clear" w:color="auto" w:fill="auto"/>
+          </w:tcPr>
+          <w:p>
+            <w:r>
+              <w:t>Objectifs de la semaine</w:t>
+            </w:r>
+          </w:p>
+        </w:tc>
+        <w:tc>
+          <w:tcPr>
+            <w:tcW w:w="2131" w:type="dxa"/>
+            <w:shd w:val="clear" w:color="auto" w:fill="auto"/>
           </w:tcPr>
           <w:p>
             <w:r>
@@ -83,57 +461,44 @@
       <w:tr>
         <w:tc>
           <w:tcPr>
-            <w:tcW w:w="1696" w:type="dxa"/>
-            <w:shd w:val="clear" w:color="auto" w:fill="C00000"/>
-          </w:tcPr>
-          <w:p>
-            <w:r>
-              <w:t>SEMAINE 1 : apprentissage</w:t>
-            </w:r>
-            <w:r>
-              <w:t xml:space="preserve"> 1</w:t>
-            </w:r>
-          </w:p>
-        </w:tc>
-        <w:tc>
-          <w:tcPr>
-            <w:tcW w:w="1272" w:type="dxa"/>
-            <w:shd w:val="clear" w:color="auto" w:fill="C00000"/>
-          </w:tcPr>
-          <w:p/>
-        </w:tc>
-        <w:tc>
-          <w:tcPr>
-            <w:tcW w:w="2596" w:type="dxa"/>
-            <w:shd w:val="clear" w:color="auto" w:fill="C00000"/>
-          </w:tcPr>
-          <w:p/>
-        </w:tc>
-        <w:tc>
-          <w:tcPr>
-            <w:tcW w:w="1701" w:type="dxa"/>
-            <w:shd w:val="clear" w:color="auto" w:fill="C00000"/>
-          </w:tcPr>
-          <w:p>
-            <w:r>
-              <w:t xml:space="preserve">se familiariser avec les outils et explorer les différentes fonctionnalités </w:t>
-            </w:r>
-            <w:r>
-              <w:t xml:space="preserve">offertes avec </w:t>
-            </w:r>
-            <w:r>
-              <w:t>le robot.</w:t>
-            </w:r>
-          </w:p>
-        </w:tc>
-        <w:tc>
-          <w:tcPr>
-            <w:tcW w:w="1797" w:type="dxa"/>
-            <w:shd w:val="clear" w:color="auto" w:fill="C00000"/>
-          </w:tcPr>
-          <w:p>
-            <w:r>
-              <w:t>Debut du travail de Bachelor</w:t>
+            <w:tcW w:w="1838" w:type="dxa"/>
+            <w:shd w:val="clear" w:color="auto" w:fill="auto"/>
+          </w:tcPr>
+          <w:p/>
+        </w:tc>
+        <w:tc>
+          <w:tcPr>
+            <w:tcW w:w="968" w:type="dxa"/>
+            <w:shd w:val="clear" w:color="auto" w:fill="auto"/>
+          </w:tcPr>
+          <w:p>
+            <w:r>
+              <w:t>13.10.2016</w:t>
+            </w:r>
+          </w:p>
+        </w:tc>
+        <w:tc>
+          <w:tcPr>
+            <w:tcW w:w="2509" w:type="dxa"/>
+            <w:shd w:val="clear" w:color="auto" w:fill="auto"/>
+          </w:tcPr>
+          <w:p/>
+        </w:tc>
+        <w:tc>
+          <w:tcPr>
+            <w:tcW w:w="1616" w:type="dxa"/>
+            <w:shd w:val="clear" w:color="auto" w:fill="auto"/>
+          </w:tcPr>
+          <w:p/>
+        </w:tc>
+        <w:tc>
+          <w:tcPr>
+            <w:tcW w:w="2131" w:type="dxa"/>
+            <w:shd w:val="clear" w:color="auto" w:fill="auto"/>
+          </w:tcPr>
+          <w:p>
+            <w:r>
+              <w:t>Absence pour maladie</w:t>
             </w:r>
           </w:p>
         </w:tc>
@@ -141,166 +506,194 @@
       <w:tr>
         <w:tc>
           <w:tcPr>
-            <w:tcW w:w="1696" w:type="dxa"/>
-          </w:tcPr>
-          <w:p/>
-        </w:tc>
-        <w:tc>
-          <w:tcPr>
-            <w:tcW w:w="1272" w:type="dxa"/>
-          </w:tcPr>
-          <w:p>
-            <w:r>
-              <w:t>04-10-2016</w:t>
-            </w:r>
-          </w:p>
-        </w:tc>
-        <w:tc>
-          <w:tcPr>
-            <w:tcW w:w="2596" w:type="dxa"/>
-          </w:tcPr>
-          <w:p>
-            <w:r>
-              <w:t>Installation de choregraphe et familiarisation avec l’outil</w:t>
-            </w:r>
-          </w:p>
-        </w:tc>
-        <w:tc>
-          <w:tcPr>
-            <w:tcW w:w="1701" w:type="dxa"/>
-          </w:tcPr>
-          <w:p/>
-        </w:tc>
-        <w:tc>
-          <w:tcPr>
-            <w:tcW w:w="1797" w:type="dxa"/>
-          </w:tcPr>
-          <w:p/>
+            <w:tcW w:w="1838" w:type="dxa"/>
+            <w:shd w:val="clear" w:color="auto" w:fill="auto"/>
+          </w:tcPr>
+          <w:p/>
+        </w:tc>
+        <w:tc>
+          <w:tcPr>
+            <w:tcW w:w="968" w:type="dxa"/>
+            <w:shd w:val="clear" w:color="auto" w:fill="auto"/>
+          </w:tcPr>
+          <w:p>
+            <w:r>
+              <w:t>14.10.2016</w:t>
+            </w:r>
+          </w:p>
+        </w:tc>
+        <w:tc>
+          <w:tcPr>
+            <w:tcW w:w="2509" w:type="dxa"/>
+            <w:shd w:val="clear" w:color="auto" w:fill="auto"/>
+          </w:tcPr>
+          <w:p/>
+        </w:tc>
+        <w:tc>
+          <w:tcPr>
+            <w:tcW w:w="1616" w:type="dxa"/>
+            <w:shd w:val="clear" w:color="auto" w:fill="auto"/>
+          </w:tcPr>
+          <w:p/>
+        </w:tc>
+        <w:tc>
+          <w:tcPr>
+            <w:tcW w:w="2131" w:type="dxa"/>
+            <w:shd w:val="clear" w:color="auto" w:fill="auto"/>
+          </w:tcPr>
+          <w:p>
+            <w:r>
+              <w:t>Absence pour maladie</w:t>
+            </w:r>
+          </w:p>
         </w:tc>
       </w:tr>
       <w:tr>
         <w:tc>
           <w:tcPr>
-            <w:tcW w:w="1696" w:type="dxa"/>
-          </w:tcPr>
-          <w:p/>
-        </w:tc>
-        <w:tc>
-          <w:tcPr>
-            <w:tcW w:w="1272" w:type="dxa"/>
-          </w:tcPr>
-          <w:p>
-            <w:r>
-              <w:t>06-10-2016</w:t>
-            </w:r>
-          </w:p>
-        </w:tc>
-        <w:tc>
-          <w:tcPr>
-            <w:tcW w:w="2596" w:type="dxa"/>
-          </w:tcPr>
-          <w:p>
-            <w:r>
-              <w:t>Exploration des fonctionnalités du robot avec le simulateur(choregraphe) au moyens de séries de tests</w:t>
-            </w:r>
-          </w:p>
-        </w:tc>
-        <w:tc>
-          <w:tcPr>
-            <w:tcW w:w="1701" w:type="dxa"/>
-          </w:tcPr>
-          <w:p/>
-        </w:tc>
-        <w:tc>
-          <w:tcPr>
-            <w:tcW w:w="1797" w:type="dxa"/>
-          </w:tcPr>
-          <w:p/>
+            <w:tcW w:w="1838" w:type="dxa"/>
+            <w:shd w:val="clear" w:color="auto" w:fill="C00000"/>
+          </w:tcPr>
+          <w:p>
+            <w:r>
+              <w:t>SEMAINE 3 : apprentissage 3</w:t>
+            </w:r>
+          </w:p>
+        </w:tc>
+        <w:tc>
+          <w:tcPr>
+            <w:tcW w:w="968" w:type="dxa"/>
+            <w:shd w:val="clear" w:color="auto" w:fill="C00000"/>
+          </w:tcPr>
+          <w:p/>
+        </w:tc>
+        <w:tc>
+          <w:tcPr>
+            <w:tcW w:w="2509" w:type="dxa"/>
+            <w:shd w:val="clear" w:color="auto" w:fill="C00000"/>
+          </w:tcPr>
+          <w:p/>
+        </w:tc>
+        <w:tc>
+          <w:tcPr>
+            <w:tcW w:w="1616" w:type="dxa"/>
+            <w:shd w:val="clear" w:color="auto" w:fill="C00000"/>
+          </w:tcPr>
+          <w:p>
+            <w:r>
+              <w:t xml:space="preserve">Rattraper le retard de la semaine </w:t>
+            </w:r>
+            <w:r>
+              <w:t xml:space="preserve">2 </w:t>
+            </w:r>
+            <w:r>
+              <w:t>d’absence</w:t>
+            </w:r>
+          </w:p>
+        </w:tc>
+        <w:tc>
+          <w:tcPr>
+            <w:tcW w:w="2131" w:type="dxa"/>
+            <w:shd w:val="clear" w:color="auto" w:fill="C00000"/>
+          </w:tcPr>
+          <w:p>
+            <w:r>
+              <w:t>Fin de l’apprentissage</w:t>
+            </w:r>
+          </w:p>
         </w:tc>
       </w:tr>
       <w:tr>
         <w:tc>
           <w:tcPr>
-            <w:tcW w:w="1696" w:type="dxa"/>
-          </w:tcPr>
-          <w:p/>
-        </w:tc>
-        <w:tc>
-          <w:tcPr>
-            <w:tcW w:w="1272" w:type="dxa"/>
-          </w:tcPr>
-          <w:p>
-            <w:r>
-              <w:t>07-10-2016</w:t>
-            </w:r>
-          </w:p>
-        </w:tc>
-        <w:tc>
-          <w:tcPr>
-            <w:tcW w:w="2596" w:type="dxa"/>
-          </w:tcPr>
-          <w:p>
-            <w:r>
-              <w:t>-Tests des fonctionnalités avec Nao et Chroregraphe.</w:t>
-            </w:r>
-          </w:p>
-          <w:p/>
-        </w:tc>
-        <w:tc>
-          <w:tcPr>
-            <w:tcW w:w="1701" w:type="dxa"/>
-          </w:tcPr>
-          <w:p/>
-        </w:tc>
-        <w:tc>
-          <w:tcPr>
-            <w:tcW w:w="1797" w:type="dxa"/>
-          </w:tcPr>
-          <w:p/>
+            <w:tcW w:w="1838" w:type="dxa"/>
+            <w:shd w:val="clear" w:color="auto" w:fill="auto"/>
+          </w:tcPr>
+          <w:p/>
+        </w:tc>
+        <w:tc>
+          <w:tcPr>
+            <w:tcW w:w="968" w:type="dxa"/>
+            <w:shd w:val="clear" w:color="auto" w:fill="auto"/>
+          </w:tcPr>
+          <w:p>
+            <w:r>
+              <w:t>18.10.2016</w:t>
+            </w:r>
+          </w:p>
+        </w:tc>
+        <w:tc>
+          <w:tcPr>
+            <w:tcW w:w="2509" w:type="dxa"/>
+            <w:shd w:val="clear" w:color="auto" w:fill="auto"/>
+          </w:tcPr>
+          <w:p>
+            <w:r>
+              <w:t>-Etude du module AlAnimatedSpeech et AlfaceDetection.</w:t>
+            </w:r>
+          </w:p>
+          <w:p>
+            <w:r>
+              <w:t>-Programmation de nouvelles boîtes .</w:t>
+            </w:r>
+          </w:p>
+        </w:tc>
+        <w:tc>
+          <w:tcPr>
+            <w:tcW w:w="1616" w:type="dxa"/>
+            <w:shd w:val="clear" w:color="auto" w:fill="auto"/>
+          </w:tcPr>
+          <w:p/>
+        </w:tc>
+        <w:tc>
+          <w:tcPr>
+            <w:tcW w:w="2131" w:type="dxa"/>
+            <w:shd w:val="clear" w:color="auto" w:fill="auto"/>
+          </w:tcPr>
           <w:p/>
         </w:tc>
       </w:tr>
       <w:tr>
         <w:tc>
           <w:tcPr>
-            <w:tcW w:w="1696" w:type="dxa"/>
-            <w:shd w:val="clear" w:color="auto" w:fill="C00000"/>
-          </w:tcPr>
-          <w:p>
-            <w:r>
-              <w:t>SEMAINE 2 : apprentissage 2</w:t>
-            </w:r>
-          </w:p>
-        </w:tc>
-        <w:tc>
-          <w:tcPr>
-            <w:tcW w:w="1272" w:type="dxa"/>
-            <w:shd w:val="clear" w:color="auto" w:fill="C00000"/>
-          </w:tcPr>
-          <w:p/>
-        </w:tc>
-        <w:tc>
-          <w:tcPr>
-            <w:tcW w:w="2596" w:type="dxa"/>
-            <w:shd w:val="clear" w:color="auto" w:fill="C00000"/>
-          </w:tcPr>
-          <w:p/>
-        </w:tc>
-        <w:tc>
-          <w:tcPr>
-            <w:tcW w:w="1701" w:type="dxa"/>
-            <w:shd w:val="clear" w:color="auto" w:fill="C00000"/>
-          </w:tcPr>
-          <w:p>
-            <w:r>
-              <w:t>-Ecrire et Tester quelques scénarios sur le thème « Les portes ouvertes HEIG-VD »</w:t>
-            </w:r>
-          </w:p>
-        </w:tc>
-        <w:tc>
-          <w:tcPr>
-            <w:tcW w:w="1797" w:type="dxa"/>
-            <w:shd w:val="clear" w:color="auto" w:fill="C00000"/>
+            <w:tcW w:w="1838" w:type="dxa"/>
+            <w:shd w:val="clear" w:color="auto" w:fill="auto"/>
+          </w:tcPr>
+          <w:p/>
+        </w:tc>
+        <w:tc>
+          <w:tcPr>
+            <w:tcW w:w="968" w:type="dxa"/>
+            <w:shd w:val="clear" w:color="auto" w:fill="auto"/>
+          </w:tcPr>
+          <w:p>
+            <w:r>
+              <w:t>20.10.2016</w:t>
+            </w:r>
+          </w:p>
+        </w:tc>
+        <w:tc>
+          <w:tcPr>
+            <w:tcW w:w="2509" w:type="dxa"/>
+            <w:shd w:val="clear" w:color="auto" w:fill="auto"/>
+          </w:tcPr>
+          <w:p>
+            <w:r>
+              <w:t>-Test des nouvelles boîtes avec le robot et amélioration</w:t>
+            </w:r>
+          </w:p>
+        </w:tc>
+        <w:tc>
+          <w:tcPr>
+            <w:tcW w:w="1616" w:type="dxa"/>
+            <w:shd w:val="clear" w:color="auto" w:fill="auto"/>
+          </w:tcPr>
+          <w:p/>
+        </w:tc>
+        <w:tc>
+          <w:tcPr>
+            <w:tcW w:w="2131" w:type="dxa"/>
+            <w:shd w:val="clear" w:color="auto" w:fill="auto"/>
           </w:tcPr>
           <w:p/>
         </w:tc>
@@ -308,79 +701,106 @@
       <w:tr>
         <w:tc>
           <w:tcPr>
-            <w:tcW w:w="1696" w:type="dxa"/>
-            <w:shd w:val="clear" w:color="auto" w:fill="auto"/>
-          </w:tcPr>
-          <w:p/>
-        </w:tc>
-        <w:tc>
-          <w:tcPr>
-            <w:tcW w:w="1272" w:type="dxa"/>
-            <w:shd w:val="clear" w:color="auto" w:fill="auto"/>
-          </w:tcPr>
-          <w:p>
-            <w:r>
-              <w:t>11.10.2016</w:t>
-            </w:r>
-          </w:p>
-        </w:tc>
-        <w:tc>
-          <w:tcPr>
-            <w:tcW w:w="2596" w:type="dxa"/>
-            <w:shd w:val="clear" w:color="auto" w:fill="auto"/>
-          </w:tcPr>
-          <w:p>
-            <w:r>
-              <w:t>-Comment modifier les boxes de la librairie dans choregraphe et créer de nouveaux</w:t>
-            </w:r>
-            <w:r>
-              <w:t xml:space="preserve"> comportements</w:t>
+            <w:tcW w:w="1838" w:type="dxa"/>
+            <w:shd w:val="clear" w:color="auto" w:fill="auto"/>
+          </w:tcPr>
+          <w:p/>
+        </w:tc>
+        <w:tc>
+          <w:tcPr>
+            <w:tcW w:w="968" w:type="dxa"/>
+            <w:shd w:val="clear" w:color="auto" w:fill="auto"/>
+          </w:tcPr>
+          <w:p>
+            <w:r>
+              <w:t>21.10.2016</w:t>
+            </w:r>
+          </w:p>
+        </w:tc>
+        <w:tc>
+          <w:tcPr>
+            <w:tcW w:w="2509" w:type="dxa"/>
+            <w:shd w:val="clear" w:color="auto" w:fill="auto"/>
+          </w:tcPr>
+          <w:p>
+            <w:r>
+              <w:t xml:space="preserve">-Etude du module AlDialog </w:t>
+            </w:r>
+          </w:p>
+          <w:p>
+            <w:r>
+              <w:t>-programmation de nouvelles boîtes</w:t>
+            </w:r>
+          </w:p>
+          <w:p>
+            <w:r>
+              <w:t>-Test avec le robot</w:t>
+            </w:r>
+          </w:p>
+        </w:tc>
+        <w:tc>
+          <w:tcPr>
+            <w:tcW w:w="1616" w:type="dxa"/>
+            <w:shd w:val="clear" w:color="auto" w:fill="auto"/>
+          </w:tcPr>
+          <w:p/>
+        </w:tc>
+        <w:tc>
+          <w:tcPr>
+            <w:tcW w:w="2131" w:type="dxa"/>
+            <w:shd w:val="clear" w:color="auto" w:fill="auto"/>
+          </w:tcPr>
+          <w:p/>
+        </w:tc>
+      </w:tr>
+      <w:tr>
+        <w:tc>
+          <w:tcPr>
+            <w:tcW w:w="1838" w:type="dxa"/>
+            <w:shd w:val="clear" w:color="auto" w:fill="C00000"/>
+          </w:tcPr>
+          <w:p>
+            <w:r>
+              <w:t>SEMAINE 4 : apprentissage 4</w:t>
+            </w:r>
+          </w:p>
+        </w:tc>
+        <w:tc>
+          <w:tcPr>
+            <w:tcW w:w="968" w:type="dxa"/>
+            <w:shd w:val="clear" w:color="auto" w:fill="C00000"/>
+          </w:tcPr>
+          <w:p/>
+        </w:tc>
+        <w:tc>
+          <w:tcPr>
+            <w:tcW w:w="2509" w:type="dxa"/>
+            <w:shd w:val="clear" w:color="auto" w:fill="C00000"/>
+          </w:tcPr>
+          <w:p/>
+        </w:tc>
+        <w:tc>
+          <w:tcPr>
+            <w:tcW w:w="1616" w:type="dxa"/>
+            <w:shd w:val="clear" w:color="auto" w:fill="C00000"/>
+          </w:tcPr>
+          <w:p>
+            <w:r>
+              <w:t>programmer des boîtes avec des comportements</w:t>
             </w:r>
             <w:bookmarkStart w:id="0" w:name="_GoBack"/>
             <w:bookmarkEnd w:id="0"/>
-          </w:p>
-          <w:p>
-            <w:r>
-              <w:t>-Etude du code python :comprendre comment le code des boxes est structuré, comprendre le système de modules et d’appelle aux fonctions</w:t>
-            </w:r>
-          </w:p>
-          <w:p>
-            <w:r>
-              <w:t>-Penser deux scénarios</w:t>
-            </w:r>
-          </w:p>
-          <w:p>
-            <w:r>
-              <w:t xml:space="preserve">-Créer de nouvelles boxes pour éxécuter les </w:t>
-            </w:r>
-            <w:r>
-              <w:lastRenderedPageBreak/>
-              <w:t>comportements des scénarios.</w:t>
-            </w:r>
-          </w:p>
-          <w:p>
-            <w:r>
-              <w:t>-Tester avec le robot</w:t>
-            </w:r>
-          </w:p>
-        </w:tc>
-        <w:tc>
-          <w:tcPr>
-            <w:tcW w:w="1701" w:type="dxa"/>
-            <w:shd w:val="clear" w:color="auto" w:fill="auto"/>
-          </w:tcPr>
-          <w:p/>
-        </w:tc>
-        <w:tc>
-          <w:tcPr>
-            <w:tcW w:w="1797" w:type="dxa"/>
-            <w:shd w:val="clear" w:color="auto" w:fill="auto"/>
-          </w:tcPr>
-          <w:p>
-            <w:r>
-              <w:t>Problème technique.Impossible de démarrer NAO pour faire les tests.</w:t>
-            </w:r>
-          </w:p>
+            <w:r>
+              <w:t xml:space="preserve"> plus poussées</w:t>
+            </w:r>
+          </w:p>
+        </w:tc>
+        <w:tc>
+          <w:tcPr>
+            <w:tcW w:w="2131" w:type="dxa"/>
+            <w:shd w:val="clear" w:color="auto" w:fill="C00000"/>
+          </w:tcPr>
+          <w:p/>
         </w:tc>
       </w:tr>
     </w:tbl>

--- a/Journal de bord.docx
+++ b/Journal de bord.docx
@@ -23,16 +23,16 @@
         <w:tblLook w:val="04A0" w:firstRow="1" w:lastRow="0" w:firstColumn="1" w:lastColumn="0" w:noHBand="0" w:noVBand="1"/>
       </w:tblPr>
       <w:tblGrid>
-        <w:gridCol w:w="1838"/>
-        <w:gridCol w:w="1559"/>
-        <w:gridCol w:w="1918"/>
-        <w:gridCol w:w="1616"/>
-        <w:gridCol w:w="2131"/>
+        <w:gridCol w:w="1555"/>
+        <w:gridCol w:w="1275"/>
+        <w:gridCol w:w="2485"/>
+        <w:gridCol w:w="2335"/>
+        <w:gridCol w:w="1412"/>
       </w:tblGrid>
       <w:tr>
         <w:tc>
           <w:tcPr>
-            <w:tcW w:w="1838" w:type="dxa"/>
+            <w:tcW w:w="1555" w:type="dxa"/>
           </w:tcPr>
           <w:p>
             <w:r>
@@ -42,7 +42,7 @@
         </w:tc>
         <w:tc>
           <w:tcPr>
-            <w:tcW w:w="1559" w:type="dxa"/>
+            <w:tcW w:w="1275" w:type="dxa"/>
           </w:tcPr>
           <w:p>
             <w:r>
@@ -52,7 +52,7 @@
         </w:tc>
         <w:tc>
           <w:tcPr>
-            <w:tcW w:w="1918" w:type="dxa"/>
+            <w:tcW w:w="2485" w:type="dxa"/>
           </w:tcPr>
           <w:p>
             <w:r>
@@ -62,7 +62,7 @@
         </w:tc>
         <w:tc>
           <w:tcPr>
-            <w:tcW w:w="1616" w:type="dxa"/>
+            <w:tcW w:w="2335" w:type="dxa"/>
           </w:tcPr>
           <w:p>
             <w:r>
@@ -72,7 +72,7 @@
         </w:tc>
         <w:tc>
           <w:tcPr>
-            <w:tcW w:w="2131" w:type="dxa"/>
+            <w:tcW w:w="1412" w:type="dxa"/>
           </w:tcPr>
           <w:p>
             <w:r>
@@ -84,7 +84,7 @@
       <w:tr>
         <w:tc>
           <w:tcPr>
-            <w:tcW w:w="1838" w:type="dxa"/>
+            <w:tcW w:w="1555" w:type="dxa"/>
             <w:shd w:val="clear" w:color="auto" w:fill="C00000"/>
           </w:tcPr>
           <w:p>
@@ -98,21 +98,21 @@
         </w:tc>
         <w:tc>
           <w:tcPr>
-            <w:tcW w:w="1559" w:type="dxa"/>
-            <w:shd w:val="clear" w:color="auto" w:fill="C00000"/>
-          </w:tcPr>
-          <w:p/>
-        </w:tc>
-        <w:tc>
-          <w:tcPr>
-            <w:tcW w:w="1918" w:type="dxa"/>
-            <w:shd w:val="clear" w:color="auto" w:fill="C00000"/>
-          </w:tcPr>
-          <w:p/>
-        </w:tc>
-        <w:tc>
-          <w:tcPr>
-            <w:tcW w:w="1616" w:type="dxa"/>
+            <w:tcW w:w="1275" w:type="dxa"/>
+            <w:shd w:val="clear" w:color="auto" w:fill="C00000"/>
+          </w:tcPr>
+          <w:p/>
+        </w:tc>
+        <w:tc>
+          <w:tcPr>
+            <w:tcW w:w="2485" w:type="dxa"/>
+            <w:shd w:val="clear" w:color="auto" w:fill="C00000"/>
+          </w:tcPr>
+          <w:p/>
+        </w:tc>
+        <w:tc>
+          <w:tcPr>
+            <w:tcW w:w="2335" w:type="dxa"/>
             <w:shd w:val="clear" w:color="auto" w:fill="C00000"/>
           </w:tcPr>
           <w:p>
@@ -129,7 +129,7 @@
         </w:tc>
         <w:tc>
           <w:tcPr>
-            <w:tcW w:w="2131" w:type="dxa"/>
+            <w:tcW w:w="1412" w:type="dxa"/>
             <w:shd w:val="clear" w:color="auto" w:fill="C00000"/>
           </w:tcPr>
           <w:p>
@@ -142,13 +142,13 @@
       <w:tr>
         <w:tc>
           <w:tcPr>
-            <w:tcW w:w="1838" w:type="dxa"/>
-          </w:tcPr>
-          <w:p/>
-        </w:tc>
-        <w:tc>
-          <w:tcPr>
-            <w:tcW w:w="1559" w:type="dxa"/>
+            <w:tcW w:w="1555" w:type="dxa"/>
+          </w:tcPr>
+          <w:p/>
+        </w:tc>
+        <w:tc>
+          <w:tcPr>
+            <w:tcW w:w="1275" w:type="dxa"/>
           </w:tcPr>
           <w:p>
             <w:r>
@@ -158,7 +158,7 @@
         </w:tc>
         <w:tc>
           <w:tcPr>
-            <w:tcW w:w="1918" w:type="dxa"/>
+            <w:tcW w:w="2485" w:type="dxa"/>
           </w:tcPr>
           <w:p>
             <w:r>
@@ -168,27 +168,27 @@
         </w:tc>
         <w:tc>
           <w:tcPr>
-            <w:tcW w:w="1616" w:type="dxa"/>
-          </w:tcPr>
-          <w:p/>
-        </w:tc>
-        <w:tc>
-          <w:tcPr>
-            <w:tcW w:w="2131" w:type="dxa"/>
-          </w:tcPr>
-          <w:p/>
-        </w:tc>
-      </w:tr>
-      <w:tr>
-        <w:tc>
-          <w:tcPr>
-            <w:tcW w:w="1838" w:type="dxa"/>
-          </w:tcPr>
-          <w:p/>
-        </w:tc>
-        <w:tc>
-          <w:tcPr>
-            <w:tcW w:w="1559" w:type="dxa"/>
+            <w:tcW w:w="2335" w:type="dxa"/>
+          </w:tcPr>
+          <w:p/>
+        </w:tc>
+        <w:tc>
+          <w:tcPr>
+            <w:tcW w:w="1412" w:type="dxa"/>
+          </w:tcPr>
+          <w:p/>
+        </w:tc>
+      </w:tr>
+      <w:tr>
+        <w:tc>
+          <w:tcPr>
+            <w:tcW w:w="1555" w:type="dxa"/>
+          </w:tcPr>
+          <w:p/>
+        </w:tc>
+        <w:tc>
+          <w:tcPr>
+            <w:tcW w:w="1275" w:type="dxa"/>
           </w:tcPr>
           <w:p>
             <w:r>
@@ -198,7 +198,7 @@
         </w:tc>
         <w:tc>
           <w:tcPr>
-            <w:tcW w:w="1918" w:type="dxa"/>
+            <w:tcW w:w="2485" w:type="dxa"/>
           </w:tcPr>
           <w:p>
             <w:r>
@@ -208,27 +208,27 @@
         </w:tc>
         <w:tc>
           <w:tcPr>
-            <w:tcW w:w="1616" w:type="dxa"/>
-          </w:tcPr>
-          <w:p/>
-        </w:tc>
-        <w:tc>
-          <w:tcPr>
-            <w:tcW w:w="2131" w:type="dxa"/>
-          </w:tcPr>
-          <w:p/>
-        </w:tc>
-      </w:tr>
-      <w:tr>
-        <w:tc>
-          <w:tcPr>
-            <w:tcW w:w="1838" w:type="dxa"/>
-          </w:tcPr>
-          <w:p/>
-        </w:tc>
-        <w:tc>
-          <w:tcPr>
-            <w:tcW w:w="1559" w:type="dxa"/>
+            <w:tcW w:w="2335" w:type="dxa"/>
+          </w:tcPr>
+          <w:p/>
+        </w:tc>
+        <w:tc>
+          <w:tcPr>
+            <w:tcW w:w="1412" w:type="dxa"/>
+          </w:tcPr>
+          <w:p/>
+        </w:tc>
+      </w:tr>
+      <w:tr>
+        <w:tc>
+          <w:tcPr>
+            <w:tcW w:w="1555" w:type="dxa"/>
+          </w:tcPr>
+          <w:p/>
+        </w:tc>
+        <w:tc>
+          <w:tcPr>
+            <w:tcW w:w="1275" w:type="dxa"/>
           </w:tcPr>
           <w:p>
             <w:r>
@@ -238,7 +238,7 @@
         </w:tc>
         <w:tc>
           <w:tcPr>
-            <w:tcW w:w="1918" w:type="dxa"/>
+            <w:tcW w:w="2485" w:type="dxa"/>
           </w:tcPr>
           <w:p>
             <w:r>
@@ -249,22 +249,25 @@
         </w:tc>
         <w:tc>
           <w:tcPr>
-            <w:tcW w:w="1616" w:type="dxa"/>
-          </w:tcPr>
-          <w:p/>
-        </w:tc>
-        <w:tc>
-          <w:tcPr>
-            <w:tcW w:w="2131" w:type="dxa"/>
-          </w:tcPr>
-          <w:p/>
-          <w:p/>
-        </w:tc>
-      </w:tr>
-      <w:tr>
-        <w:tc>
-          <w:tcPr>
-            <w:tcW w:w="1838" w:type="dxa"/>
+            <w:tcW w:w="2335" w:type="dxa"/>
+          </w:tcPr>
+          <w:p/>
+        </w:tc>
+        <w:tc>
+          <w:tcPr>
+            <w:tcW w:w="1412" w:type="dxa"/>
+          </w:tcPr>
+          <w:p>
+            <w:r>
+              <w:t>Bilan de la semaine</w:t>
+            </w:r>
+          </w:p>
+        </w:tc>
+      </w:tr>
+      <w:tr>
+        <w:tc>
+          <w:tcPr>
+            <w:tcW w:w="1555" w:type="dxa"/>
             <w:shd w:val="clear" w:color="auto" w:fill="C00000"/>
           </w:tcPr>
           <w:p>
@@ -275,21 +278,21 @@
         </w:tc>
         <w:tc>
           <w:tcPr>
-            <w:tcW w:w="1559" w:type="dxa"/>
-            <w:shd w:val="clear" w:color="auto" w:fill="C00000"/>
-          </w:tcPr>
-          <w:p/>
-        </w:tc>
-        <w:tc>
-          <w:tcPr>
-            <w:tcW w:w="1918" w:type="dxa"/>
-            <w:shd w:val="clear" w:color="auto" w:fill="C00000"/>
-          </w:tcPr>
-          <w:p/>
-        </w:tc>
-        <w:tc>
-          <w:tcPr>
-            <w:tcW w:w="1616" w:type="dxa"/>
+            <w:tcW w:w="1275" w:type="dxa"/>
+            <w:shd w:val="clear" w:color="auto" w:fill="C00000"/>
+          </w:tcPr>
+          <w:p/>
+        </w:tc>
+        <w:tc>
+          <w:tcPr>
+            <w:tcW w:w="2485" w:type="dxa"/>
+            <w:shd w:val="clear" w:color="auto" w:fill="C00000"/>
+          </w:tcPr>
+          <w:p/>
+        </w:tc>
+        <w:tc>
+          <w:tcPr>
+            <w:tcW w:w="2335" w:type="dxa"/>
             <w:shd w:val="clear" w:color="auto" w:fill="C00000"/>
           </w:tcPr>
           <w:p>
@@ -300,23 +303,23 @@
         </w:tc>
         <w:tc>
           <w:tcPr>
-            <w:tcW w:w="2131" w:type="dxa"/>
-            <w:shd w:val="clear" w:color="auto" w:fill="C00000"/>
-          </w:tcPr>
-          <w:p/>
-        </w:tc>
-      </w:tr>
-      <w:tr>
-        <w:tc>
-          <w:tcPr>
-            <w:tcW w:w="1838" w:type="dxa"/>
-            <w:shd w:val="clear" w:color="auto" w:fill="auto"/>
-          </w:tcPr>
-          <w:p/>
-        </w:tc>
-        <w:tc>
-          <w:tcPr>
-            <w:tcW w:w="1559" w:type="dxa"/>
+            <w:tcW w:w="1412" w:type="dxa"/>
+            <w:shd w:val="clear" w:color="auto" w:fill="C00000"/>
+          </w:tcPr>
+          <w:p/>
+        </w:tc>
+      </w:tr>
+      <w:tr>
+        <w:tc>
+          <w:tcPr>
+            <w:tcW w:w="1555" w:type="dxa"/>
+            <w:shd w:val="clear" w:color="auto" w:fill="auto"/>
+          </w:tcPr>
+          <w:p/>
+        </w:tc>
+        <w:tc>
+          <w:tcPr>
+            <w:tcW w:w="1275" w:type="dxa"/>
             <w:shd w:val="clear" w:color="auto" w:fill="auto"/>
           </w:tcPr>
           <w:p>
@@ -327,7 +330,7 @@
         </w:tc>
         <w:tc>
           <w:tcPr>
-            <w:tcW w:w="1918" w:type="dxa"/>
+            <w:tcW w:w="2485" w:type="dxa"/>
             <w:shd w:val="clear" w:color="auto" w:fill="auto"/>
           </w:tcPr>
           <w:p>
@@ -343,11 +346,7 @@
           </w:p>
           <w:p>
             <w:r>
-              <w:t xml:space="preserve">-Etude du code python :comprendre comment le code des boxes est structuré, comprendre le système de modules et </w:t>
-            </w:r>
-            <w:r>
-              <w:lastRenderedPageBreak/>
-              <w:t>d’appelle aux fonctions</w:t>
+              <w:t>-Etude du code python :comprendre comment le code des boxes est structuré, comprendre le système de modules et d’appelle aux fonctions</w:t>
             </w:r>
           </w:p>
           <w:p>
@@ -368,14 +367,14 @@
         </w:tc>
         <w:tc>
           <w:tcPr>
-            <w:tcW w:w="1616" w:type="dxa"/>
-            <w:shd w:val="clear" w:color="auto" w:fill="auto"/>
-          </w:tcPr>
-          <w:p/>
-        </w:tc>
-        <w:tc>
-          <w:tcPr>
-            <w:tcW w:w="2131" w:type="dxa"/>
+            <w:tcW w:w="2335" w:type="dxa"/>
+            <w:shd w:val="clear" w:color="auto" w:fill="auto"/>
+          </w:tcPr>
+          <w:p/>
+        </w:tc>
+        <w:tc>
+          <w:tcPr>
+            <w:tcW w:w="1412" w:type="dxa"/>
             <w:shd w:val="clear" w:color="auto" w:fill="auto"/>
           </w:tcPr>
           <w:p>
@@ -386,6 +385,7 @@
         </w:tc>
       </w:tr>
     </w:tbl>
+    <w:p/>
     <w:p/>
     <w:tbl>
       <w:tblPr>
@@ -395,27 +395,23 @@
         <w:tblLook w:val="04A0" w:firstRow="1" w:lastRow="0" w:firstColumn="1" w:lastColumn="0" w:noHBand="0" w:noVBand="1"/>
       </w:tblPr>
       <w:tblGrid>
-        <w:gridCol w:w="1838"/>
-        <w:gridCol w:w="968"/>
-        <w:gridCol w:w="2509"/>
-        <w:gridCol w:w="1616"/>
-        <w:gridCol w:w="2131"/>
+        <w:gridCol w:w="1413"/>
+        <w:gridCol w:w="1276"/>
+        <w:gridCol w:w="2626"/>
+        <w:gridCol w:w="2335"/>
+        <w:gridCol w:w="1412"/>
       </w:tblGrid>
       <w:tr>
         <w:tc>
           <w:tcPr>
-            <w:tcW w:w="1838" w:type="dxa"/>
-            <w:shd w:val="clear" w:color="auto" w:fill="auto"/>
-          </w:tcPr>
-          <w:p>
-            <w:r>
-              <w:t>Semaine</w:t>
-            </w:r>
-          </w:p>
-        </w:tc>
-        <w:tc>
-          <w:tcPr>
-            <w:tcW w:w="968" w:type="dxa"/>
+            <w:tcW w:w="1413" w:type="dxa"/>
+            <w:shd w:val="clear" w:color="auto" w:fill="auto"/>
+          </w:tcPr>
+          <w:p/>
+        </w:tc>
+        <w:tc>
+          <w:tcPr>
+            <w:tcW w:w="1276" w:type="dxa"/>
             <w:shd w:val="clear" w:color="auto" w:fill="auto"/>
           </w:tcPr>
           <w:p>
@@ -426,7 +422,7 @@
         </w:tc>
         <w:tc>
           <w:tcPr>
-            <w:tcW w:w="2509" w:type="dxa"/>
+            <w:tcW w:w="2626" w:type="dxa"/>
             <w:shd w:val="clear" w:color="auto" w:fill="auto"/>
           </w:tcPr>
           <w:p>
@@ -437,7 +433,7 @@
         </w:tc>
         <w:tc>
           <w:tcPr>
-            <w:tcW w:w="1616" w:type="dxa"/>
+            <w:tcW w:w="2335" w:type="dxa"/>
             <w:shd w:val="clear" w:color="auto" w:fill="auto"/>
           </w:tcPr>
           <w:p>
@@ -448,7 +444,7 @@
         </w:tc>
         <w:tc>
           <w:tcPr>
-            <w:tcW w:w="2131" w:type="dxa"/>
+            <w:tcW w:w="1412" w:type="dxa"/>
             <w:shd w:val="clear" w:color="auto" w:fill="auto"/>
           </w:tcPr>
           <w:p>
@@ -461,14 +457,14 @@
       <w:tr>
         <w:tc>
           <w:tcPr>
-            <w:tcW w:w="1838" w:type="dxa"/>
-            <w:shd w:val="clear" w:color="auto" w:fill="auto"/>
-          </w:tcPr>
-          <w:p/>
-        </w:tc>
-        <w:tc>
-          <w:tcPr>
-            <w:tcW w:w="968" w:type="dxa"/>
+            <w:tcW w:w="1413" w:type="dxa"/>
+            <w:shd w:val="clear" w:color="auto" w:fill="auto"/>
+          </w:tcPr>
+          <w:p/>
+        </w:tc>
+        <w:tc>
+          <w:tcPr>
+            <w:tcW w:w="1276" w:type="dxa"/>
             <w:shd w:val="clear" w:color="auto" w:fill="auto"/>
           </w:tcPr>
           <w:p>
@@ -479,41 +475,41 @@
         </w:tc>
         <w:tc>
           <w:tcPr>
-            <w:tcW w:w="2509" w:type="dxa"/>
-            <w:shd w:val="clear" w:color="auto" w:fill="auto"/>
-          </w:tcPr>
-          <w:p/>
-        </w:tc>
-        <w:tc>
-          <w:tcPr>
-            <w:tcW w:w="1616" w:type="dxa"/>
-            <w:shd w:val="clear" w:color="auto" w:fill="auto"/>
-          </w:tcPr>
-          <w:p/>
-        </w:tc>
-        <w:tc>
-          <w:tcPr>
-            <w:tcW w:w="2131" w:type="dxa"/>
-            <w:shd w:val="clear" w:color="auto" w:fill="auto"/>
-          </w:tcPr>
-          <w:p>
-            <w:r>
-              <w:t>Absence pour maladie</w:t>
-            </w:r>
-          </w:p>
-        </w:tc>
-      </w:tr>
-      <w:tr>
-        <w:tc>
-          <w:tcPr>
-            <w:tcW w:w="1838" w:type="dxa"/>
-            <w:shd w:val="clear" w:color="auto" w:fill="auto"/>
-          </w:tcPr>
-          <w:p/>
-        </w:tc>
-        <w:tc>
-          <w:tcPr>
-            <w:tcW w:w="968" w:type="dxa"/>
+            <w:tcW w:w="2626" w:type="dxa"/>
+            <w:shd w:val="clear" w:color="auto" w:fill="auto"/>
+          </w:tcPr>
+          <w:p/>
+        </w:tc>
+        <w:tc>
+          <w:tcPr>
+            <w:tcW w:w="2335" w:type="dxa"/>
+            <w:shd w:val="clear" w:color="auto" w:fill="auto"/>
+          </w:tcPr>
+          <w:p/>
+        </w:tc>
+        <w:tc>
+          <w:tcPr>
+            <w:tcW w:w="1412" w:type="dxa"/>
+            <w:shd w:val="clear" w:color="auto" w:fill="auto"/>
+          </w:tcPr>
+          <w:p>
+            <w:r>
+              <w:t>Absence pour enfant malade</w:t>
+            </w:r>
+          </w:p>
+        </w:tc>
+      </w:tr>
+      <w:tr>
+        <w:tc>
+          <w:tcPr>
+            <w:tcW w:w="1413" w:type="dxa"/>
+            <w:shd w:val="clear" w:color="auto" w:fill="auto"/>
+          </w:tcPr>
+          <w:p/>
+        </w:tc>
+        <w:tc>
+          <w:tcPr>
+            <w:tcW w:w="1276" w:type="dxa"/>
             <w:shd w:val="clear" w:color="auto" w:fill="auto"/>
           </w:tcPr>
           <w:p>
@@ -524,34 +520,34 @@
         </w:tc>
         <w:tc>
           <w:tcPr>
-            <w:tcW w:w="2509" w:type="dxa"/>
-            <w:shd w:val="clear" w:color="auto" w:fill="auto"/>
-          </w:tcPr>
-          <w:p/>
-        </w:tc>
-        <w:tc>
-          <w:tcPr>
-            <w:tcW w:w="1616" w:type="dxa"/>
-            <w:shd w:val="clear" w:color="auto" w:fill="auto"/>
-          </w:tcPr>
-          <w:p/>
-        </w:tc>
-        <w:tc>
-          <w:tcPr>
-            <w:tcW w:w="2131" w:type="dxa"/>
-            <w:shd w:val="clear" w:color="auto" w:fill="auto"/>
-          </w:tcPr>
-          <w:p>
-            <w:r>
-              <w:t>Absence pour maladie</w:t>
-            </w:r>
-          </w:p>
-        </w:tc>
-      </w:tr>
-      <w:tr>
-        <w:tc>
-          <w:tcPr>
-            <w:tcW w:w="1838" w:type="dxa"/>
+            <w:tcW w:w="2626" w:type="dxa"/>
+            <w:shd w:val="clear" w:color="auto" w:fill="auto"/>
+          </w:tcPr>
+          <w:p/>
+        </w:tc>
+        <w:tc>
+          <w:tcPr>
+            <w:tcW w:w="2335" w:type="dxa"/>
+            <w:shd w:val="clear" w:color="auto" w:fill="auto"/>
+          </w:tcPr>
+          <w:p/>
+        </w:tc>
+        <w:tc>
+          <w:tcPr>
+            <w:tcW w:w="1412" w:type="dxa"/>
+            <w:shd w:val="clear" w:color="auto" w:fill="auto"/>
+          </w:tcPr>
+          <w:p>
+            <w:r>
+              <w:t>Absence pour enfant malade</w:t>
+            </w:r>
+          </w:p>
+        </w:tc>
+      </w:tr>
+      <w:tr>
+        <w:tc>
+          <w:tcPr>
+            <w:tcW w:w="1413" w:type="dxa"/>
             <w:shd w:val="clear" w:color="auto" w:fill="C00000"/>
           </w:tcPr>
           <w:p>
@@ -562,21 +558,21 @@
         </w:tc>
         <w:tc>
           <w:tcPr>
-            <w:tcW w:w="968" w:type="dxa"/>
-            <w:shd w:val="clear" w:color="auto" w:fill="C00000"/>
-          </w:tcPr>
-          <w:p/>
-        </w:tc>
-        <w:tc>
-          <w:tcPr>
-            <w:tcW w:w="2509" w:type="dxa"/>
-            <w:shd w:val="clear" w:color="auto" w:fill="C00000"/>
-          </w:tcPr>
-          <w:p/>
-        </w:tc>
-        <w:tc>
-          <w:tcPr>
-            <w:tcW w:w="1616" w:type="dxa"/>
+            <w:tcW w:w="1276" w:type="dxa"/>
+            <w:shd w:val="clear" w:color="auto" w:fill="C00000"/>
+          </w:tcPr>
+          <w:p/>
+        </w:tc>
+        <w:tc>
+          <w:tcPr>
+            <w:tcW w:w="2626" w:type="dxa"/>
+            <w:shd w:val="clear" w:color="auto" w:fill="C00000"/>
+          </w:tcPr>
+          <w:p/>
+        </w:tc>
+        <w:tc>
+          <w:tcPr>
+            <w:tcW w:w="2335" w:type="dxa"/>
             <w:shd w:val="clear" w:color="auto" w:fill="C00000"/>
           </w:tcPr>
           <w:p>
@@ -593,27 +589,27 @@
         </w:tc>
         <w:tc>
           <w:tcPr>
-            <w:tcW w:w="2131" w:type="dxa"/>
-            <w:shd w:val="clear" w:color="auto" w:fill="C00000"/>
-          </w:tcPr>
-          <w:p>
-            <w:r>
-              <w:t>Fin de l’apprentissage</w:t>
-            </w:r>
-          </w:p>
-        </w:tc>
-      </w:tr>
-      <w:tr>
-        <w:tc>
-          <w:tcPr>
-            <w:tcW w:w="1838" w:type="dxa"/>
-            <w:shd w:val="clear" w:color="auto" w:fill="auto"/>
-          </w:tcPr>
-          <w:p/>
-        </w:tc>
-        <w:tc>
-          <w:tcPr>
-            <w:tcW w:w="968" w:type="dxa"/>
+            <w:tcW w:w="1412" w:type="dxa"/>
+            <w:shd w:val="clear" w:color="auto" w:fill="C00000"/>
+          </w:tcPr>
+          <w:p>
+            <w:r>
+              <w:t>Fin de l’apprentissage de choregraphe</w:t>
+            </w:r>
+          </w:p>
+        </w:tc>
+      </w:tr>
+      <w:tr>
+        <w:tc>
+          <w:tcPr>
+            <w:tcW w:w="1413" w:type="dxa"/>
+            <w:shd w:val="clear" w:color="auto" w:fill="auto"/>
+          </w:tcPr>
+          <w:p/>
+        </w:tc>
+        <w:tc>
+          <w:tcPr>
+            <w:tcW w:w="1276" w:type="dxa"/>
             <w:shd w:val="clear" w:color="auto" w:fill="auto"/>
           </w:tcPr>
           <w:p>
@@ -624,7 +620,7 @@
         </w:tc>
         <w:tc>
           <w:tcPr>
-            <w:tcW w:w="2509" w:type="dxa"/>
+            <w:tcW w:w="2626" w:type="dxa"/>
             <w:shd w:val="clear" w:color="auto" w:fill="auto"/>
           </w:tcPr>
           <w:p>
@@ -640,30 +636,30 @@
         </w:tc>
         <w:tc>
           <w:tcPr>
-            <w:tcW w:w="1616" w:type="dxa"/>
-            <w:shd w:val="clear" w:color="auto" w:fill="auto"/>
-          </w:tcPr>
-          <w:p/>
-        </w:tc>
-        <w:tc>
-          <w:tcPr>
-            <w:tcW w:w="2131" w:type="dxa"/>
-            <w:shd w:val="clear" w:color="auto" w:fill="auto"/>
-          </w:tcPr>
-          <w:p/>
-        </w:tc>
-      </w:tr>
-      <w:tr>
-        <w:tc>
-          <w:tcPr>
-            <w:tcW w:w="1838" w:type="dxa"/>
-            <w:shd w:val="clear" w:color="auto" w:fill="auto"/>
-          </w:tcPr>
-          <w:p/>
-        </w:tc>
-        <w:tc>
-          <w:tcPr>
-            <w:tcW w:w="968" w:type="dxa"/>
+            <w:tcW w:w="2335" w:type="dxa"/>
+            <w:shd w:val="clear" w:color="auto" w:fill="auto"/>
+          </w:tcPr>
+          <w:p/>
+        </w:tc>
+        <w:tc>
+          <w:tcPr>
+            <w:tcW w:w="1412" w:type="dxa"/>
+            <w:shd w:val="clear" w:color="auto" w:fill="auto"/>
+          </w:tcPr>
+          <w:p/>
+        </w:tc>
+      </w:tr>
+      <w:tr>
+        <w:tc>
+          <w:tcPr>
+            <w:tcW w:w="1413" w:type="dxa"/>
+            <w:shd w:val="clear" w:color="auto" w:fill="auto"/>
+          </w:tcPr>
+          <w:p/>
+        </w:tc>
+        <w:tc>
+          <w:tcPr>
+            <w:tcW w:w="1276" w:type="dxa"/>
             <w:shd w:val="clear" w:color="auto" w:fill="auto"/>
           </w:tcPr>
           <w:p>
@@ -674,7 +670,7 @@
         </w:tc>
         <w:tc>
           <w:tcPr>
-            <w:tcW w:w="2509" w:type="dxa"/>
+            <w:tcW w:w="2626" w:type="dxa"/>
             <w:shd w:val="clear" w:color="auto" w:fill="auto"/>
           </w:tcPr>
           <w:p>
@@ -685,30 +681,30 @@
         </w:tc>
         <w:tc>
           <w:tcPr>
-            <w:tcW w:w="1616" w:type="dxa"/>
-            <w:shd w:val="clear" w:color="auto" w:fill="auto"/>
-          </w:tcPr>
-          <w:p/>
-        </w:tc>
-        <w:tc>
-          <w:tcPr>
-            <w:tcW w:w="2131" w:type="dxa"/>
-            <w:shd w:val="clear" w:color="auto" w:fill="auto"/>
-          </w:tcPr>
-          <w:p/>
-        </w:tc>
-      </w:tr>
-      <w:tr>
-        <w:tc>
-          <w:tcPr>
-            <w:tcW w:w="1838" w:type="dxa"/>
-            <w:shd w:val="clear" w:color="auto" w:fill="auto"/>
-          </w:tcPr>
-          <w:p/>
-        </w:tc>
-        <w:tc>
-          <w:tcPr>
-            <w:tcW w:w="968" w:type="dxa"/>
+            <w:tcW w:w="2335" w:type="dxa"/>
+            <w:shd w:val="clear" w:color="auto" w:fill="auto"/>
+          </w:tcPr>
+          <w:p/>
+        </w:tc>
+        <w:tc>
+          <w:tcPr>
+            <w:tcW w:w="1412" w:type="dxa"/>
+            <w:shd w:val="clear" w:color="auto" w:fill="auto"/>
+          </w:tcPr>
+          <w:p/>
+        </w:tc>
+      </w:tr>
+      <w:tr>
+        <w:tc>
+          <w:tcPr>
+            <w:tcW w:w="1413" w:type="dxa"/>
+            <w:shd w:val="clear" w:color="auto" w:fill="auto"/>
+          </w:tcPr>
+          <w:p/>
+        </w:tc>
+        <w:tc>
+          <w:tcPr>
+            <w:tcW w:w="1276" w:type="dxa"/>
             <w:shd w:val="clear" w:color="auto" w:fill="auto"/>
           </w:tcPr>
           <w:p>
@@ -719,7 +715,7 @@
         </w:tc>
         <w:tc>
           <w:tcPr>
-            <w:tcW w:w="2509" w:type="dxa"/>
+            <w:tcW w:w="2626" w:type="dxa"/>
             <w:shd w:val="clear" w:color="auto" w:fill="auto"/>
           </w:tcPr>
           <w:p>
@@ -740,23 +736,72 @@
         </w:tc>
         <w:tc>
           <w:tcPr>
-            <w:tcW w:w="1616" w:type="dxa"/>
-            <w:shd w:val="clear" w:color="auto" w:fill="auto"/>
-          </w:tcPr>
-          <w:p/>
-        </w:tc>
-        <w:tc>
-          <w:tcPr>
-            <w:tcW w:w="2131" w:type="dxa"/>
-            <w:shd w:val="clear" w:color="auto" w:fill="auto"/>
-          </w:tcPr>
-          <w:p/>
-        </w:tc>
-      </w:tr>
-      <w:tr>
-        <w:tc>
-          <w:tcPr>
-            <w:tcW w:w="1838" w:type="dxa"/>
+            <w:tcW w:w="2335" w:type="dxa"/>
+            <w:shd w:val="clear" w:color="auto" w:fill="auto"/>
+          </w:tcPr>
+          <w:p/>
+        </w:tc>
+        <w:tc>
+          <w:tcPr>
+            <w:tcW w:w="1412" w:type="dxa"/>
+            <w:shd w:val="clear" w:color="auto" w:fill="auto"/>
+          </w:tcPr>
+          <w:p>
+            <w:r>
+              <w:t>Bilan de la semaine</w:t>
+            </w:r>
+          </w:p>
+        </w:tc>
+      </w:tr>
+      <w:tr>
+        <w:tc>
+          <w:tcPr>
+            <w:tcW w:w="1413" w:type="dxa"/>
+            <w:shd w:val="clear" w:color="auto" w:fill="C00000"/>
+          </w:tcPr>
+          <w:p/>
+        </w:tc>
+        <w:tc>
+          <w:tcPr>
+            <w:tcW w:w="1276" w:type="dxa"/>
+            <w:shd w:val="clear" w:color="auto" w:fill="C00000"/>
+          </w:tcPr>
+          <w:p>
+            <w:r>
+              <w:t>Du 24 au 30 .10.2016</w:t>
+            </w:r>
+          </w:p>
+        </w:tc>
+        <w:tc>
+          <w:tcPr>
+            <w:tcW w:w="2626" w:type="dxa"/>
+            <w:shd w:val="clear" w:color="auto" w:fill="C00000"/>
+          </w:tcPr>
+          <w:p/>
+        </w:tc>
+        <w:tc>
+          <w:tcPr>
+            <w:tcW w:w="2335" w:type="dxa"/>
+            <w:shd w:val="clear" w:color="auto" w:fill="C00000"/>
+          </w:tcPr>
+          <w:p/>
+        </w:tc>
+        <w:tc>
+          <w:tcPr>
+            <w:tcW w:w="1412" w:type="dxa"/>
+            <w:shd w:val="clear" w:color="auto" w:fill="C00000"/>
+          </w:tcPr>
+          <w:p>
+            <w:r>
+              <w:t>Vacances d’Automne</w:t>
+            </w:r>
+          </w:p>
+        </w:tc>
+      </w:tr>
+      <w:tr>
+        <w:tc>
+          <w:tcPr>
+            <w:tcW w:w="1413" w:type="dxa"/>
             <w:shd w:val="clear" w:color="auto" w:fill="C00000"/>
           </w:tcPr>
           <w:p>
@@ -767,40 +812,1814 @@
         </w:tc>
         <w:tc>
           <w:tcPr>
-            <w:tcW w:w="968" w:type="dxa"/>
-            <w:shd w:val="clear" w:color="auto" w:fill="C00000"/>
-          </w:tcPr>
-          <w:p/>
-        </w:tc>
-        <w:tc>
-          <w:tcPr>
-            <w:tcW w:w="2509" w:type="dxa"/>
-            <w:shd w:val="clear" w:color="auto" w:fill="C00000"/>
-          </w:tcPr>
-          <w:p/>
-        </w:tc>
-        <w:tc>
-          <w:tcPr>
-            <w:tcW w:w="1616" w:type="dxa"/>
-            <w:shd w:val="clear" w:color="auto" w:fill="C00000"/>
-          </w:tcPr>
-          <w:p>
-            <w:r>
-              <w:t>programmer des boîtes avec des comportements</w:t>
+            <w:tcW w:w="1276" w:type="dxa"/>
+            <w:shd w:val="clear" w:color="auto" w:fill="C00000"/>
+          </w:tcPr>
+          <w:p/>
+        </w:tc>
+        <w:tc>
+          <w:tcPr>
+            <w:tcW w:w="2626" w:type="dxa"/>
+            <w:shd w:val="clear" w:color="auto" w:fill="C00000"/>
+          </w:tcPr>
+          <w:p/>
+        </w:tc>
+        <w:tc>
+          <w:tcPr>
+            <w:tcW w:w="2335" w:type="dxa"/>
+            <w:shd w:val="clear" w:color="auto" w:fill="C00000"/>
+          </w:tcPr>
+          <w:p>
+            <w:r>
+              <w:t>programmer des boîtes avec des comportements plus poussées</w:t>
+            </w:r>
+            <w:r>
+              <w:t xml:space="preserve"> et tester avec NAO</w:t>
+            </w:r>
+            <w:r>
+              <w:t>: Distinguer le genre et l’âge d’un individu, la couleur de son vêtement, détecter une personne préssée, suivre une personne du regard</w:t>
+            </w:r>
+          </w:p>
+        </w:tc>
+        <w:tc>
+          <w:tcPr>
+            <w:tcW w:w="1412" w:type="dxa"/>
+            <w:shd w:val="clear" w:color="auto" w:fill="C00000"/>
+          </w:tcPr>
+          <w:p>
+            <w:r>
+              <w:t>Date de rendu : 11.11.2016</w:t>
+            </w:r>
+          </w:p>
+        </w:tc>
+      </w:tr>
+      <w:tr>
+        <w:tc>
+          <w:tcPr>
+            <w:tcW w:w="1413" w:type="dxa"/>
+            <w:shd w:val="clear" w:color="auto" w:fill="FFFFFF" w:themeFill="background1"/>
+          </w:tcPr>
+          <w:p/>
+        </w:tc>
+        <w:tc>
+          <w:tcPr>
+            <w:tcW w:w="1276" w:type="dxa"/>
+            <w:shd w:val="clear" w:color="auto" w:fill="FFFFFF" w:themeFill="background1"/>
+          </w:tcPr>
+          <w:p>
+            <w:r>
+              <w:t>25.10.2016</w:t>
+            </w:r>
+          </w:p>
+        </w:tc>
+        <w:tc>
+          <w:tcPr>
+            <w:tcW w:w="2626" w:type="dxa"/>
+            <w:shd w:val="clear" w:color="auto" w:fill="FFFFFF" w:themeFill="background1"/>
+          </w:tcPr>
+          <w:p>
+            <w:r>
+              <w:t>Recherche et étude de la faisabilité de chaque tâche</w:t>
+            </w:r>
+          </w:p>
+        </w:tc>
+        <w:tc>
+          <w:tcPr>
+            <w:tcW w:w="2335" w:type="dxa"/>
+            <w:shd w:val="clear" w:color="auto" w:fill="FFFFFF" w:themeFill="background1"/>
+          </w:tcPr>
+          <w:p/>
+        </w:tc>
+        <w:tc>
+          <w:tcPr>
+            <w:tcW w:w="1412" w:type="dxa"/>
+            <w:shd w:val="clear" w:color="auto" w:fill="FFFFFF" w:themeFill="background1"/>
+          </w:tcPr>
+          <w:p/>
+        </w:tc>
+      </w:tr>
+      <w:tr>
+        <w:tc>
+          <w:tcPr>
+            <w:tcW w:w="1413" w:type="dxa"/>
+            <w:shd w:val="clear" w:color="auto" w:fill="FFFFFF" w:themeFill="background1"/>
+          </w:tcPr>
+          <w:p/>
+        </w:tc>
+        <w:tc>
+          <w:tcPr>
+            <w:tcW w:w="1276" w:type="dxa"/>
+            <w:shd w:val="clear" w:color="auto" w:fill="FFFFFF" w:themeFill="background1"/>
+          </w:tcPr>
+          <w:p>
+            <w:r>
+              <w:t>27.10.2016</w:t>
+            </w:r>
+          </w:p>
+        </w:tc>
+        <w:tc>
+          <w:tcPr>
+            <w:tcW w:w="2626" w:type="dxa"/>
+            <w:shd w:val="clear" w:color="auto" w:fill="FFFFFF" w:themeFill="background1"/>
+          </w:tcPr>
+          <w:p>
+            <w:r>
+              <w:t>Programmation : Détecter une personne présée</w:t>
+            </w:r>
+          </w:p>
+        </w:tc>
+        <w:tc>
+          <w:tcPr>
+            <w:tcW w:w="2335" w:type="dxa"/>
+            <w:shd w:val="clear" w:color="auto" w:fill="FFFFFF" w:themeFill="background1"/>
+          </w:tcPr>
+          <w:p/>
+        </w:tc>
+        <w:tc>
+          <w:tcPr>
+            <w:tcW w:w="1412" w:type="dxa"/>
+            <w:shd w:val="clear" w:color="auto" w:fill="FFFFFF" w:themeFill="background1"/>
+          </w:tcPr>
+          <w:p/>
+        </w:tc>
+      </w:tr>
+      <w:tr>
+        <w:tc>
+          <w:tcPr>
+            <w:tcW w:w="1413" w:type="dxa"/>
+            <w:shd w:val="clear" w:color="auto" w:fill="FFFFFF" w:themeFill="background1"/>
+          </w:tcPr>
+          <w:p/>
+        </w:tc>
+        <w:tc>
+          <w:tcPr>
+            <w:tcW w:w="1276" w:type="dxa"/>
+            <w:shd w:val="clear" w:color="auto" w:fill="FFFFFF" w:themeFill="background1"/>
+          </w:tcPr>
+          <w:p>
+            <w:r>
+              <w:t>28.10.2016</w:t>
+            </w:r>
+          </w:p>
+        </w:tc>
+        <w:tc>
+          <w:tcPr>
+            <w:tcW w:w="2626" w:type="dxa"/>
+            <w:shd w:val="clear" w:color="auto" w:fill="FFFFFF" w:themeFill="background1"/>
+          </w:tcPr>
+          <w:p>
+            <w:r>
+              <w:t>et mise à jour du rapport</w:t>
+            </w:r>
+          </w:p>
+        </w:tc>
+        <w:tc>
+          <w:tcPr>
+            <w:tcW w:w="2335" w:type="dxa"/>
+            <w:shd w:val="clear" w:color="auto" w:fill="FFFFFF" w:themeFill="background1"/>
+          </w:tcPr>
+          <w:p/>
+        </w:tc>
+        <w:tc>
+          <w:tcPr>
+            <w:tcW w:w="1412" w:type="dxa"/>
+            <w:shd w:val="clear" w:color="auto" w:fill="FFFFFF" w:themeFill="background1"/>
+          </w:tcPr>
+          <w:p>
+            <w:r>
+              <w:t>Pas de bilan car vacances</w:t>
+            </w:r>
+          </w:p>
+        </w:tc>
+      </w:tr>
+    </w:tbl>
+    <w:p>
+      <w:pPr>
+        <w:sectPr>
+          <w:pgSz w:w="11906" w:h="16838"/>
+          <w:pgMar w:top="1417" w:right="1417" w:bottom="1417" w:left="1417" w:header="708" w:footer="708" w:gutter="0"/>
+          <w:cols w:space="708"/>
+          <w:docGrid w:linePitch="360"/>
+        </w:sectPr>
+      </w:pPr>
+    </w:p>
+    <w:tbl>
+      <w:tblPr>
+        <w:tblStyle w:val="Grilledutableau"/>
+        <w:tblW w:w="0" w:type="auto"/>
+        <w:tblLayout w:type="fixed"/>
+        <w:tblLook w:val="04A0" w:firstRow="1" w:lastRow="0" w:firstColumn="1" w:lastColumn="0" w:noHBand="0" w:noVBand="1"/>
+      </w:tblPr>
+      <w:tblGrid>
+        <w:gridCol w:w="1413"/>
+        <w:gridCol w:w="1276"/>
+        <w:gridCol w:w="2626"/>
+        <w:gridCol w:w="2335"/>
+        <w:gridCol w:w="1412"/>
+      </w:tblGrid>
+      <w:tr>
+        <w:trPr>
+          <w:trHeight w:val="71"/>
+        </w:trPr>
+        <w:tc>
+          <w:tcPr>
+            <w:tcW w:w="1413" w:type="dxa"/>
+            <w:shd w:val="clear" w:color="auto" w:fill="C00000"/>
+          </w:tcPr>
+          <w:p>
+            <w:r>
+              <w:lastRenderedPageBreak/>
+              <w:t>SEMAINE 5: apprentissage 5</w:t>
+            </w:r>
+          </w:p>
+        </w:tc>
+        <w:tc>
+          <w:tcPr>
+            <w:tcW w:w="1276" w:type="dxa"/>
+            <w:shd w:val="clear" w:color="auto" w:fill="C00000"/>
+          </w:tcPr>
+          <w:p/>
+        </w:tc>
+        <w:tc>
+          <w:tcPr>
+            <w:tcW w:w="2626" w:type="dxa"/>
+            <w:shd w:val="clear" w:color="auto" w:fill="C00000"/>
+          </w:tcPr>
+          <w:p/>
+        </w:tc>
+        <w:tc>
+          <w:tcPr>
+            <w:tcW w:w="2335" w:type="dxa"/>
+            <w:shd w:val="clear" w:color="auto" w:fill="C00000"/>
+          </w:tcPr>
+          <w:p>
+            <w:r>
+              <w:t>Poursuivre avec les objectifs de la semaine dernière</w:t>
+            </w:r>
+          </w:p>
+        </w:tc>
+        <w:tc>
+          <w:tcPr>
+            <w:tcW w:w="1412" w:type="dxa"/>
+            <w:shd w:val="clear" w:color="auto" w:fill="C00000"/>
+          </w:tcPr>
+          <w:p/>
+        </w:tc>
+      </w:tr>
+      <w:tr>
+        <w:trPr>
+          <w:trHeight w:val="71"/>
+        </w:trPr>
+        <w:tc>
+          <w:tcPr>
+            <w:tcW w:w="1413" w:type="dxa"/>
+            <w:shd w:val="clear" w:color="auto" w:fill="FFFFFF" w:themeFill="background1"/>
+          </w:tcPr>
+          <w:p/>
+        </w:tc>
+        <w:tc>
+          <w:tcPr>
+            <w:tcW w:w="1276" w:type="dxa"/>
+            <w:shd w:val="clear" w:color="auto" w:fill="FFFFFF" w:themeFill="background1"/>
+          </w:tcPr>
+          <w:p>
+            <w:r>
+              <w:t>01.11.2016</w:t>
+            </w:r>
+          </w:p>
+        </w:tc>
+        <w:tc>
+          <w:tcPr>
+            <w:tcW w:w="2626" w:type="dxa"/>
+            <w:shd w:val="clear" w:color="auto" w:fill="FFFFFF" w:themeFill="background1"/>
+          </w:tcPr>
+          <w:p>
+            <w:r>
+              <w:t>Configuration du reseau et familiarisation avec Pepper</w:t>
+            </w:r>
+          </w:p>
+        </w:tc>
+        <w:tc>
+          <w:tcPr>
+            <w:tcW w:w="2335" w:type="dxa"/>
+            <w:shd w:val="clear" w:color="auto" w:fill="FFFFFF" w:themeFill="background1"/>
+          </w:tcPr>
+          <w:p/>
+        </w:tc>
+        <w:tc>
+          <w:tcPr>
+            <w:tcW w:w="1412" w:type="dxa"/>
+            <w:shd w:val="clear" w:color="auto" w:fill="FFFFFF" w:themeFill="background1"/>
+          </w:tcPr>
+          <w:p>
+            <w:r>
+              <w:t xml:space="preserve">Debut de l’utilisation d e Pepper . Nous avons constaté que c’est tâches étaient pls faciles à réaliser avec Pepper </w:t>
+            </w:r>
+          </w:p>
+          <w:p/>
+          <w:p/>
+        </w:tc>
+      </w:tr>
+      <w:tr>
+        <w:trPr>
+          <w:trHeight w:val="71"/>
+        </w:trPr>
+        <w:tc>
+          <w:tcPr>
+            <w:tcW w:w="1413" w:type="dxa"/>
+            <w:shd w:val="clear" w:color="auto" w:fill="FFFFFF" w:themeFill="background1"/>
+          </w:tcPr>
+          <w:p/>
+        </w:tc>
+        <w:tc>
+          <w:tcPr>
+            <w:tcW w:w="1276" w:type="dxa"/>
+            <w:shd w:val="clear" w:color="auto" w:fill="FFFFFF" w:themeFill="background1"/>
+          </w:tcPr>
+          <w:p>
+            <w:r>
+              <w:t>03</w:t>
+            </w:r>
+            <w:r>
+              <w:t>.11.2016</w:t>
+            </w:r>
+          </w:p>
+        </w:tc>
+        <w:tc>
+          <w:tcPr>
+            <w:tcW w:w="2626" w:type="dxa"/>
+            <w:shd w:val="clear" w:color="auto" w:fill="FFFFFF" w:themeFill="background1"/>
+          </w:tcPr>
+          <w:p>
+            <w:r>
+              <w:t>Programmation : distinguer le genre et l’âge d’un individu</w:t>
+            </w:r>
+            <w:r>
+              <w:t>(suite)</w:t>
+            </w:r>
+            <w:r>
+              <w:t xml:space="preserve"> et test</w:t>
+            </w:r>
+          </w:p>
+        </w:tc>
+        <w:tc>
+          <w:tcPr>
+            <w:tcW w:w="2335" w:type="dxa"/>
+            <w:shd w:val="clear" w:color="auto" w:fill="FFFFFF" w:themeFill="background1"/>
+          </w:tcPr>
+          <w:p/>
+        </w:tc>
+        <w:tc>
+          <w:tcPr>
+            <w:tcW w:w="1412" w:type="dxa"/>
+            <w:shd w:val="clear" w:color="auto" w:fill="FFFFFF" w:themeFill="background1"/>
+          </w:tcPr>
+          <w:p/>
+        </w:tc>
+      </w:tr>
+      <w:tr>
+        <w:trPr>
+          <w:trHeight w:val="71"/>
+        </w:trPr>
+        <w:tc>
+          <w:tcPr>
+            <w:tcW w:w="1413" w:type="dxa"/>
+            <w:shd w:val="clear" w:color="auto" w:fill="FFFFFF" w:themeFill="background1"/>
+          </w:tcPr>
+          <w:p/>
+        </w:tc>
+        <w:tc>
+          <w:tcPr>
+            <w:tcW w:w="1276" w:type="dxa"/>
+            <w:shd w:val="clear" w:color="auto" w:fill="FFFFFF" w:themeFill="background1"/>
+          </w:tcPr>
+          <w:p>
+            <w:r>
+              <w:t>04</w:t>
+            </w:r>
+            <w:r>
+              <w:t>.11.2016</w:t>
+            </w:r>
+          </w:p>
+        </w:tc>
+        <w:tc>
+          <w:tcPr>
+            <w:tcW w:w="2626" w:type="dxa"/>
+            <w:shd w:val="clear" w:color="auto" w:fill="FFFFFF" w:themeFill="background1"/>
+          </w:tcPr>
+          <w:p>
+            <w:r>
+              <w:t>Familiarisation avec openCV et son utilisation avec choregraphe</w:t>
+            </w:r>
+          </w:p>
+        </w:tc>
+        <w:tc>
+          <w:tcPr>
+            <w:tcW w:w="2335" w:type="dxa"/>
+            <w:shd w:val="clear" w:color="auto" w:fill="FFFFFF" w:themeFill="background1"/>
+          </w:tcPr>
+          <w:p/>
+        </w:tc>
+        <w:tc>
+          <w:tcPr>
+            <w:tcW w:w="1412" w:type="dxa"/>
+            <w:shd w:val="clear" w:color="auto" w:fill="FFFFFF" w:themeFill="background1"/>
+          </w:tcPr>
+          <w:p>
+            <w:r>
+              <w:t>Bilan de la semaine</w:t>
+            </w:r>
+          </w:p>
+        </w:tc>
+      </w:tr>
+      <w:tr>
+        <w:trPr>
+          <w:trHeight w:val="71"/>
+        </w:trPr>
+        <w:tc>
+          <w:tcPr>
+            <w:tcW w:w="1413" w:type="dxa"/>
+            <w:shd w:val="clear" w:color="auto" w:fill="C00000"/>
+          </w:tcPr>
+          <w:p>
+            <w:r>
+              <w:t>SEMAINE 6: apprentissage 6</w:t>
+            </w:r>
+          </w:p>
+        </w:tc>
+        <w:tc>
+          <w:tcPr>
+            <w:tcW w:w="1276" w:type="dxa"/>
+            <w:shd w:val="clear" w:color="auto" w:fill="C00000"/>
+          </w:tcPr>
+          <w:p/>
+        </w:tc>
+        <w:tc>
+          <w:tcPr>
+            <w:tcW w:w="2626" w:type="dxa"/>
+            <w:shd w:val="clear" w:color="auto" w:fill="C00000"/>
+          </w:tcPr>
+          <w:p/>
+        </w:tc>
+        <w:tc>
+          <w:tcPr>
+            <w:tcW w:w="2335" w:type="dxa"/>
+            <w:shd w:val="clear" w:color="auto" w:fill="C00000"/>
+          </w:tcPr>
+          <w:p>
+            <w:r>
+              <w:t>Poursuivre avec les objectifs de la semaine dernière</w:t>
+            </w:r>
+            <w:r>
+              <w:t xml:space="preserve"> </w:t>
+            </w:r>
+          </w:p>
+        </w:tc>
+        <w:tc>
+          <w:tcPr>
+            <w:tcW w:w="1412" w:type="dxa"/>
+            <w:shd w:val="clear" w:color="auto" w:fill="C00000"/>
+          </w:tcPr>
+          <w:p/>
+        </w:tc>
+      </w:tr>
+      <w:tr>
+        <w:trPr>
+          <w:trHeight w:val="71"/>
+        </w:trPr>
+        <w:tc>
+          <w:tcPr>
+            <w:tcW w:w="1413" w:type="dxa"/>
+            <w:shd w:val="clear" w:color="auto" w:fill="FFFFFF" w:themeFill="background1"/>
+          </w:tcPr>
+          <w:p/>
+        </w:tc>
+        <w:tc>
+          <w:tcPr>
+            <w:tcW w:w="1276" w:type="dxa"/>
+            <w:shd w:val="clear" w:color="auto" w:fill="FFFFFF" w:themeFill="background1"/>
+          </w:tcPr>
+          <w:p>
+            <w:r>
+              <w:t>08.11.2016</w:t>
+            </w:r>
+          </w:p>
+        </w:tc>
+        <w:tc>
+          <w:tcPr>
+            <w:tcW w:w="2626" w:type="dxa"/>
+            <w:shd w:val="clear" w:color="auto" w:fill="FFFFFF" w:themeFill="background1"/>
+          </w:tcPr>
+          <w:p>
+            <w:r>
+              <w:t>Programmation :utiliser openCV pour trouver la couleur de vêtement d’un individu</w:t>
+            </w:r>
+          </w:p>
+        </w:tc>
+        <w:tc>
+          <w:tcPr>
+            <w:tcW w:w="2335" w:type="dxa"/>
+            <w:shd w:val="clear" w:color="auto" w:fill="FFFFFF" w:themeFill="background1"/>
+          </w:tcPr>
+          <w:p/>
+        </w:tc>
+        <w:tc>
+          <w:tcPr>
+            <w:tcW w:w="1412" w:type="dxa"/>
+            <w:shd w:val="clear" w:color="auto" w:fill="FFFFFF" w:themeFill="background1"/>
+          </w:tcPr>
+          <w:p/>
+        </w:tc>
+      </w:tr>
+      <w:tr>
+        <w:trPr>
+          <w:trHeight w:val="71"/>
+        </w:trPr>
+        <w:tc>
+          <w:tcPr>
+            <w:tcW w:w="1413" w:type="dxa"/>
+            <w:shd w:val="clear" w:color="auto" w:fill="FFFFFF" w:themeFill="background1"/>
+          </w:tcPr>
+          <w:p/>
+        </w:tc>
+        <w:tc>
+          <w:tcPr>
+            <w:tcW w:w="1276" w:type="dxa"/>
+            <w:shd w:val="clear" w:color="auto" w:fill="FFFFFF" w:themeFill="background1"/>
+          </w:tcPr>
+          <w:p>
+            <w:r>
+              <w:t>10.11.2016</w:t>
+            </w:r>
+          </w:p>
+        </w:tc>
+        <w:tc>
+          <w:tcPr>
+            <w:tcW w:w="2626" w:type="dxa"/>
+            <w:shd w:val="clear" w:color="auto" w:fill="FFFFFF" w:themeFill="background1"/>
+          </w:tcPr>
+          <w:p>
+            <w:r>
+              <w:t>Mise à jour du rapport</w:t>
+            </w:r>
+          </w:p>
+        </w:tc>
+        <w:tc>
+          <w:tcPr>
+            <w:tcW w:w="2335" w:type="dxa"/>
+            <w:shd w:val="clear" w:color="auto" w:fill="FFFFFF" w:themeFill="background1"/>
+          </w:tcPr>
+          <w:p/>
+        </w:tc>
+        <w:tc>
+          <w:tcPr>
+            <w:tcW w:w="1412" w:type="dxa"/>
+            <w:shd w:val="clear" w:color="auto" w:fill="FFFFFF" w:themeFill="background1"/>
+          </w:tcPr>
+          <w:p/>
+        </w:tc>
+      </w:tr>
+      <w:tr>
+        <w:trPr>
+          <w:trHeight w:val="71"/>
+        </w:trPr>
+        <w:tc>
+          <w:tcPr>
+            <w:tcW w:w="1413" w:type="dxa"/>
+            <w:shd w:val="clear" w:color="auto" w:fill="FFFFFF" w:themeFill="background1"/>
+          </w:tcPr>
+          <w:p/>
+        </w:tc>
+        <w:tc>
+          <w:tcPr>
+            <w:tcW w:w="1276" w:type="dxa"/>
+            <w:shd w:val="clear" w:color="auto" w:fill="FFFFFF" w:themeFill="background1"/>
+          </w:tcPr>
+          <w:p>
+            <w:r>
+              <w:t>11.11.2016</w:t>
+            </w:r>
+          </w:p>
+        </w:tc>
+        <w:tc>
+          <w:tcPr>
+            <w:tcW w:w="2626" w:type="dxa"/>
+            <w:shd w:val="clear" w:color="auto" w:fill="FFFFFF" w:themeFill="background1"/>
+          </w:tcPr>
+          <w:p>
+            <w:r>
+              <w:t>présentation</w:t>
+            </w:r>
+          </w:p>
+        </w:tc>
+        <w:tc>
+          <w:tcPr>
+            <w:tcW w:w="2335" w:type="dxa"/>
+            <w:shd w:val="clear" w:color="auto" w:fill="FFFFFF" w:themeFill="background1"/>
+          </w:tcPr>
+          <w:p/>
+        </w:tc>
+        <w:tc>
+          <w:tcPr>
+            <w:tcW w:w="1412" w:type="dxa"/>
+            <w:shd w:val="clear" w:color="auto" w:fill="FFFFFF" w:themeFill="background1"/>
+          </w:tcPr>
+          <w:p>
+            <w:r>
+              <w:t>Bilan de la semaine</w:t>
+            </w:r>
+          </w:p>
+        </w:tc>
+      </w:tr>
+      <w:tr>
+        <w:trPr>
+          <w:trHeight w:val="71"/>
+        </w:trPr>
+        <w:tc>
+          <w:tcPr>
+            <w:tcW w:w="1413" w:type="dxa"/>
+            <w:shd w:val="clear" w:color="auto" w:fill="C00000"/>
+          </w:tcPr>
+          <w:p>
+            <w:r>
+              <w:t>SEMAINE 7: apprentissage 7</w:t>
+            </w:r>
+          </w:p>
+        </w:tc>
+        <w:tc>
+          <w:tcPr>
+            <w:tcW w:w="1276" w:type="dxa"/>
+            <w:shd w:val="clear" w:color="auto" w:fill="C00000"/>
+          </w:tcPr>
+          <w:p/>
+        </w:tc>
+        <w:tc>
+          <w:tcPr>
+            <w:tcW w:w="2626" w:type="dxa"/>
+            <w:shd w:val="clear" w:color="auto" w:fill="C00000"/>
+          </w:tcPr>
+          <w:p/>
+        </w:tc>
+        <w:tc>
+          <w:tcPr>
+            <w:tcW w:w="2335" w:type="dxa"/>
+            <w:shd w:val="clear" w:color="auto" w:fill="C00000"/>
+          </w:tcPr>
+          <w:p>
+            <w:r>
+              <w:t xml:space="preserve">comprendre comment Pepper analyse les caractéristiques du visage </w:t>
+            </w:r>
+          </w:p>
+        </w:tc>
+        <w:tc>
+          <w:tcPr>
+            <w:tcW w:w="1412" w:type="dxa"/>
+            <w:shd w:val="clear" w:color="auto" w:fill="C00000"/>
+          </w:tcPr>
+          <w:p/>
+        </w:tc>
+      </w:tr>
+      <w:tr>
+        <w:trPr>
+          <w:trHeight w:val="71"/>
+        </w:trPr>
+        <w:tc>
+          <w:tcPr>
+            <w:tcW w:w="1413" w:type="dxa"/>
+            <w:shd w:val="clear" w:color="auto" w:fill="FFFFFF" w:themeFill="background1"/>
+          </w:tcPr>
+          <w:p/>
+        </w:tc>
+        <w:tc>
+          <w:tcPr>
+            <w:tcW w:w="1276" w:type="dxa"/>
+            <w:shd w:val="clear" w:color="auto" w:fill="FFFFFF" w:themeFill="background1"/>
+          </w:tcPr>
+          <w:p>
+            <w:r>
+              <w:t>15.11.2016</w:t>
+            </w:r>
+          </w:p>
+        </w:tc>
+        <w:tc>
+          <w:tcPr>
+            <w:tcW w:w="2626" w:type="dxa"/>
+            <w:shd w:val="clear" w:color="auto" w:fill="FFFFFF" w:themeFill="background1"/>
+          </w:tcPr>
+          <w:p>
+            <w:r>
+              <w:t>Étude du module AlfaceCharacteristics de NAOqi</w:t>
+            </w:r>
+          </w:p>
+        </w:tc>
+        <w:tc>
+          <w:tcPr>
+            <w:tcW w:w="2335" w:type="dxa"/>
+            <w:shd w:val="clear" w:color="auto" w:fill="FFFFFF" w:themeFill="background1"/>
+          </w:tcPr>
+          <w:p/>
+        </w:tc>
+        <w:tc>
+          <w:tcPr>
+            <w:tcW w:w="1412" w:type="dxa"/>
+            <w:shd w:val="clear" w:color="auto" w:fill="FFFFFF" w:themeFill="background1"/>
+          </w:tcPr>
+          <w:p/>
+        </w:tc>
+      </w:tr>
+      <w:tr>
+        <w:trPr>
+          <w:trHeight w:val="71"/>
+        </w:trPr>
+        <w:tc>
+          <w:tcPr>
+            <w:tcW w:w="1413" w:type="dxa"/>
+            <w:shd w:val="clear" w:color="auto" w:fill="FFFFFF" w:themeFill="background1"/>
+          </w:tcPr>
+          <w:p/>
+        </w:tc>
+        <w:tc>
+          <w:tcPr>
+            <w:tcW w:w="1276" w:type="dxa"/>
+            <w:shd w:val="clear" w:color="auto" w:fill="FFFFFF" w:themeFill="background1"/>
+          </w:tcPr>
+          <w:p>
+            <w:r>
+              <w:t>17.11.2016</w:t>
+            </w:r>
+          </w:p>
+        </w:tc>
+        <w:tc>
+          <w:tcPr>
+            <w:tcW w:w="2626" w:type="dxa"/>
+            <w:shd w:val="clear" w:color="auto" w:fill="FFFFFF" w:themeFill="background1"/>
+          </w:tcPr>
+          <w:p>
+            <w:r>
+              <w:t>Test avec des images de personnes</w:t>
+            </w:r>
+          </w:p>
+        </w:tc>
+        <w:tc>
+          <w:tcPr>
+            <w:tcW w:w="2335" w:type="dxa"/>
+            <w:shd w:val="clear" w:color="auto" w:fill="FFFFFF" w:themeFill="background1"/>
+          </w:tcPr>
+          <w:p/>
+        </w:tc>
+        <w:tc>
+          <w:tcPr>
+            <w:tcW w:w="1412" w:type="dxa"/>
+            <w:shd w:val="clear" w:color="auto" w:fill="FFFFFF" w:themeFill="background1"/>
+          </w:tcPr>
+          <w:p/>
+        </w:tc>
+      </w:tr>
+      <w:tr>
+        <w:trPr>
+          <w:trHeight w:val="71"/>
+        </w:trPr>
+        <w:tc>
+          <w:tcPr>
+            <w:tcW w:w="1413" w:type="dxa"/>
+            <w:shd w:val="clear" w:color="auto" w:fill="FFFFFF" w:themeFill="background1"/>
+          </w:tcPr>
+          <w:p/>
+        </w:tc>
+        <w:tc>
+          <w:tcPr>
+            <w:tcW w:w="1276" w:type="dxa"/>
+            <w:shd w:val="clear" w:color="auto" w:fill="FFFFFF" w:themeFill="background1"/>
+          </w:tcPr>
+          <w:p>
+            <w:r>
+              <w:t>18.11.2016</w:t>
+            </w:r>
+          </w:p>
+        </w:tc>
+        <w:tc>
+          <w:tcPr>
+            <w:tcW w:w="2626" w:type="dxa"/>
+            <w:shd w:val="clear" w:color="auto" w:fill="FFFFFF" w:themeFill="background1"/>
+          </w:tcPr>
+          <w:p>
+            <w:r>
+              <w:t>Recherche de solutions pour les erreurs dues à l’analyse de caractéristiques du visage</w:t>
+            </w:r>
+          </w:p>
+        </w:tc>
+        <w:tc>
+          <w:tcPr>
+            <w:tcW w:w="2335" w:type="dxa"/>
+            <w:shd w:val="clear" w:color="auto" w:fill="FFFFFF" w:themeFill="background1"/>
+          </w:tcPr>
+          <w:p/>
+        </w:tc>
+        <w:tc>
+          <w:tcPr>
+            <w:tcW w:w="1412" w:type="dxa"/>
+            <w:shd w:val="clear" w:color="auto" w:fill="FFFFFF" w:themeFill="background1"/>
+          </w:tcPr>
+          <w:p>
+            <w:r>
+              <w:t>Présentation des résultats et bilan de la semaine</w:t>
+            </w:r>
+          </w:p>
+        </w:tc>
+      </w:tr>
+    </w:tbl>
+    <w:p>
+      <w:pPr>
+        <w:sectPr>
+          <w:pgSz w:w="11906" w:h="16838"/>
+          <w:pgMar w:top="1417" w:right="1417" w:bottom="1417" w:left="1417" w:header="708" w:footer="708" w:gutter="0"/>
+          <w:cols w:space="708"/>
+          <w:docGrid w:linePitch="360"/>
+        </w:sectPr>
+      </w:pPr>
+    </w:p>
+    <w:tbl>
+      <w:tblPr>
+        <w:tblStyle w:val="Grilledutableau"/>
+        <w:tblW w:w="0" w:type="auto"/>
+        <w:tblLayout w:type="fixed"/>
+        <w:tblLook w:val="04A0" w:firstRow="1" w:lastRow="0" w:firstColumn="1" w:lastColumn="0" w:noHBand="0" w:noVBand="1"/>
+      </w:tblPr>
+      <w:tblGrid>
+        <w:gridCol w:w="1413"/>
+        <w:gridCol w:w="1276"/>
+        <w:gridCol w:w="2626"/>
+        <w:gridCol w:w="2335"/>
+        <w:gridCol w:w="1412"/>
+      </w:tblGrid>
+      <w:tr>
+        <w:trPr>
+          <w:trHeight w:val="71"/>
+        </w:trPr>
+        <w:tc>
+          <w:tcPr>
+            <w:tcW w:w="1413" w:type="dxa"/>
+            <w:shd w:val="clear" w:color="auto" w:fill="C00000"/>
+          </w:tcPr>
+          <w:p>
+            <w:r>
+              <w:lastRenderedPageBreak/>
+              <w:t>SEMAINE 8: apprentissage 8</w:t>
+            </w:r>
+          </w:p>
+        </w:tc>
+        <w:tc>
+          <w:tcPr>
+            <w:tcW w:w="1276" w:type="dxa"/>
+            <w:shd w:val="clear" w:color="auto" w:fill="C00000"/>
+          </w:tcPr>
+          <w:p/>
+        </w:tc>
+        <w:tc>
+          <w:tcPr>
+            <w:tcW w:w="2626" w:type="dxa"/>
+            <w:shd w:val="clear" w:color="auto" w:fill="C00000"/>
+          </w:tcPr>
+          <w:p/>
+        </w:tc>
+        <w:tc>
+          <w:tcPr>
+            <w:tcW w:w="2335" w:type="dxa"/>
+            <w:shd w:val="clear" w:color="auto" w:fill="C00000"/>
+          </w:tcPr>
+          <w:p>
+            <w:r>
+              <w:t>Rechercher les informations suivantes : profondeur de vision de pepper, les émotions qu’il détecte,son comportement lorsqu’on est trop près, trouver des vidéos montrant pepper en action</w:t>
+            </w:r>
+            <w:r>
+              <w:t xml:space="preserve"> </w:t>
+            </w:r>
+          </w:p>
+        </w:tc>
+        <w:tc>
+          <w:tcPr>
+            <w:tcW w:w="1412" w:type="dxa"/>
+            <w:shd w:val="clear" w:color="auto" w:fill="C00000"/>
+          </w:tcPr>
+          <w:p/>
+        </w:tc>
+      </w:tr>
+      <w:tr>
+        <w:trPr>
+          <w:trHeight w:val="71"/>
+        </w:trPr>
+        <w:tc>
+          <w:tcPr>
+            <w:tcW w:w="1413" w:type="dxa"/>
+            <w:shd w:val="clear" w:color="auto" w:fill="FFFFFF" w:themeFill="background1"/>
+          </w:tcPr>
+          <w:p/>
+        </w:tc>
+        <w:tc>
+          <w:tcPr>
+            <w:tcW w:w="1276" w:type="dxa"/>
+            <w:shd w:val="clear" w:color="auto" w:fill="FFFFFF" w:themeFill="background1"/>
+          </w:tcPr>
+          <w:p>
+            <w:r>
+              <w:t>22.11.2016</w:t>
+            </w:r>
+          </w:p>
+        </w:tc>
+        <w:tc>
+          <w:tcPr>
+            <w:tcW w:w="2626" w:type="dxa"/>
+            <w:shd w:val="clear" w:color="auto" w:fill="FFFFFF" w:themeFill="background1"/>
+          </w:tcPr>
+          <w:p>
+            <w:r>
+              <w:t>Recherche des informations démandées</w:t>
+            </w:r>
+          </w:p>
+        </w:tc>
+        <w:tc>
+          <w:tcPr>
+            <w:tcW w:w="2335" w:type="dxa"/>
+            <w:shd w:val="clear" w:color="auto" w:fill="FFFFFF" w:themeFill="background1"/>
+          </w:tcPr>
+          <w:p/>
+        </w:tc>
+        <w:tc>
+          <w:tcPr>
+            <w:tcW w:w="1412" w:type="dxa"/>
+            <w:shd w:val="clear" w:color="auto" w:fill="FFFFFF" w:themeFill="background1"/>
+          </w:tcPr>
+          <w:p/>
+        </w:tc>
+      </w:tr>
+      <w:tr>
+        <w:trPr>
+          <w:trHeight w:val="71"/>
+        </w:trPr>
+        <w:tc>
+          <w:tcPr>
+            <w:tcW w:w="1413" w:type="dxa"/>
+            <w:shd w:val="clear" w:color="auto" w:fill="FFFFFF" w:themeFill="background1"/>
+          </w:tcPr>
+          <w:p/>
+        </w:tc>
+        <w:tc>
+          <w:tcPr>
+            <w:tcW w:w="1276" w:type="dxa"/>
+            <w:shd w:val="clear" w:color="auto" w:fill="FFFFFF" w:themeFill="background1"/>
+          </w:tcPr>
+          <w:p>
+            <w:r>
+              <w:t>24.11.2016</w:t>
+            </w:r>
+          </w:p>
+        </w:tc>
+        <w:tc>
+          <w:tcPr>
+            <w:tcW w:w="2626" w:type="dxa"/>
+            <w:shd w:val="clear" w:color="auto" w:fill="FFFFFF" w:themeFill="background1"/>
+          </w:tcPr>
+          <w:p>
+            <w:r>
+              <w:t>Recherche des informations démandées</w:t>
+            </w:r>
+          </w:p>
+        </w:tc>
+        <w:tc>
+          <w:tcPr>
+            <w:tcW w:w="2335" w:type="dxa"/>
+            <w:shd w:val="clear" w:color="auto" w:fill="FFFFFF" w:themeFill="background1"/>
+          </w:tcPr>
+          <w:p/>
+        </w:tc>
+        <w:tc>
+          <w:tcPr>
+            <w:tcW w:w="1412" w:type="dxa"/>
+            <w:shd w:val="clear" w:color="auto" w:fill="FFFFFF" w:themeFill="background1"/>
+          </w:tcPr>
+          <w:p/>
+        </w:tc>
+      </w:tr>
+      <w:tr>
+        <w:trPr>
+          <w:trHeight w:val="71"/>
+        </w:trPr>
+        <w:tc>
+          <w:tcPr>
+            <w:tcW w:w="1413" w:type="dxa"/>
+            <w:shd w:val="clear" w:color="auto" w:fill="FFFFFF" w:themeFill="background1"/>
+          </w:tcPr>
+          <w:p/>
+        </w:tc>
+        <w:tc>
+          <w:tcPr>
+            <w:tcW w:w="1276" w:type="dxa"/>
+            <w:shd w:val="clear" w:color="auto" w:fill="FFFFFF" w:themeFill="background1"/>
+          </w:tcPr>
+          <w:p>
+            <w:r>
+              <w:t>25.11.2016</w:t>
+            </w:r>
+          </w:p>
+        </w:tc>
+        <w:tc>
+          <w:tcPr>
+            <w:tcW w:w="2626" w:type="dxa"/>
+            <w:shd w:val="clear" w:color="auto" w:fill="FFFFFF" w:themeFill="background1"/>
+          </w:tcPr>
+          <w:p>
+            <w:r>
+              <w:t>Recherche des informations démandées</w:t>
+            </w:r>
+            <w:r>
+              <w:t xml:space="preserve"> et présentation des résultats</w:t>
+            </w:r>
+          </w:p>
+        </w:tc>
+        <w:tc>
+          <w:tcPr>
+            <w:tcW w:w="2335" w:type="dxa"/>
+            <w:shd w:val="clear" w:color="auto" w:fill="FFFFFF" w:themeFill="background1"/>
+          </w:tcPr>
+          <w:p/>
+        </w:tc>
+        <w:tc>
+          <w:tcPr>
+            <w:tcW w:w="1412" w:type="dxa"/>
+            <w:shd w:val="clear" w:color="auto" w:fill="FFFFFF" w:themeFill="background1"/>
+          </w:tcPr>
+          <w:p>
+            <w:r>
+              <w:t>Bilan de la semaine</w:t>
+            </w:r>
+          </w:p>
+        </w:tc>
+      </w:tr>
+      <w:tr>
+        <w:trPr>
+          <w:trHeight w:val="71"/>
+        </w:trPr>
+        <w:tc>
+          <w:tcPr>
+            <w:tcW w:w="1413" w:type="dxa"/>
+            <w:shd w:val="clear" w:color="auto" w:fill="C00000"/>
+          </w:tcPr>
+          <w:p>
+            <w:r>
+              <w:t>SEMAINE 9: apprentissage 9</w:t>
+            </w:r>
+          </w:p>
+        </w:tc>
+        <w:tc>
+          <w:tcPr>
+            <w:tcW w:w="1276" w:type="dxa"/>
+            <w:shd w:val="clear" w:color="auto" w:fill="C00000"/>
+          </w:tcPr>
+          <w:p/>
+        </w:tc>
+        <w:tc>
+          <w:tcPr>
+            <w:tcW w:w="2626" w:type="dxa"/>
+            <w:shd w:val="clear" w:color="auto" w:fill="C00000"/>
+          </w:tcPr>
+          <w:p/>
+        </w:tc>
+        <w:tc>
+          <w:tcPr>
+            <w:tcW w:w="2335" w:type="dxa"/>
+            <w:shd w:val="clear" w:color="auto" w:fill="C00000"/>
+          </w:tcPr>
+          <w:p>
+            <w:r>
+              <w:t>Programmer de nouveaux comportements :Pepper détecte un groupe de personnes et s’adresse à elles, compte le nombre de personnes en face, détecte un nouveau venu</w:t>
+            </w:r>
+          </w:p>
+        </w:tc>
+        <w:tc>
+          <w:tcPr>
+            <w:tcW w:w="1412" w:type="dxa"/>
+            <w:shd w:val="clear" w:color="auto" w:fill="C00000"/>
+          </w:tcPr>
+          <w:p/>
+        </w:tc>
+      </w:tr>
+      <w:tr>
+        <w:trPr>
+          <w:trHeight w:val="71"/>
+        </w:trPr>
+        <w:tc>
+          <w:tcPr>
+            <w:tcW w:w="1413" w:type="dxa"/>
+            <w:shd w:val="clear" w:color="auto" w:fill="FFFFFF" w:themeFill="background1"/>
+          </w:tcPr>
+          <w:p/>
+        </w:tc>
+        <w:tc>
+          <w:tcPr>
+            <w:tcW w:w="1276" w:type="dxa"/>
+            <w:shd w:val="clear" w:color="auto" w:fill="FFFFFF" w:themeFill="background1"/>
+          </w:tcPr>
+          <w:p>
+            <w:r>
+              <w:t>29.11.2016</w:t>
+            </w:r>
+          </w:p>
+        </w:tc>
+        <w:tc>
+          <w:tcPr>
+            <w:tcW w:w="2626" w:type="dxa"/>
+            <w:shd w:val="clear" w:color="auto" w:fill="FFFFFF" w:themeFill="background1"/>
+          </w:tcPr>
+          <w:p>
+            <w:r>
+              <w:t xml:space="preserve">Programmation : Pepper </w:t>
+            </w:r>
+            <w:r>
+              <w:t>compte le nombre de personnes en face</w:t>
+            </w:r>
+          </w:p>
+        </w:tc>
+        <w:tc>
+          <w:tcPr>
+            <w:tcW w:w="2335" w:type="dxa"/>
+            <w:shd w:val="clear" w:color="auto" w:fill="FFFFFF" w:themeFill="background1"/>
+          </w:tcPr>
+          <w:p/>
+        </w:tc>
+        <w:tc>
+          <w:tcPr>
+            <w:tcW w:w="1412" w:type="dxa"/>
+            <w:shd w:val="clear" w:color="auto" w:fill="FFFFFF" w:themeFill="background1"/>
+          </w:tcPr>
+          <w:p/>
+        </w:tc>
+      </w:tr>
+      <w:tr>
+        <w:trPr>
+          <w:trHeight w:val="71"/>
+        </w:trPr>
+        <w:tc>
+          <w:tcPr>
+            <w:tcW w:w="1413" w:type="dxa"/>
+            <w:shd w:val="clear" w:color="auto" w:fill="FFFFFF" w:themeFill="background1"/>
+          </w:tcPr>
+          <w:p/>
+        </w:tc>
+        <w:tc>
+          <w:tcPr>
+            <w:tcW w:w="1276" w:type="dxa"/>
+            <w:shd w:val="clear" w:color="auto" w:fill="FFFFFF" w:themeFill="background1"/>
+          </w:tcPr>
+          <w:p>
+            <w:r>
+              <w:t>01.12.2016</w:t>
+            </w:r>
+          </w:p>
+        </w:tc>
+        <w:tc>
+          <w:tcPr>
+            <w:tcW w:w="2626" w:type="dxa"/>
+            <w:shd w:val="clear" w:color="auto" w:fill="FFFFFF" w:themeFill="background1"/>
+          </w:tcPr>
+          <w:p>
+            <w:r>
+              <w:t>Programmation : Pepper détecte un groupe de personnes et s’adresse à elles</w:t>
+            </w:r>
+          </w:p>
+        </w:tc>
+        <w:tc>
+          <w:tcPr>
+            <w:tcW w:w="2335" w:type="dxa"/>
+            <w:shd w:val="clear" w:color="auto" w:fill="FFFFFF" w:themeFill="background1"/>
+          </w:tcPr>
+          <w:p/>
+        </w:tc>
+        <w:tc>
+          <w:tcPr>
+            <w:tcW w:w="1412" w:type="dxa"/>
+            <w:shd w:val="clear" w:color="auto" w:fill="FFFFFF" w:themeFill="background1"/>
+          </w:tcPr>
+          <w:p/>
+        </w:tc>
+      </w:tr>
+      <w:tr>
+        <w:trPr>
+          <w:trHeight w:val="71"/>
+        </w:trPr>
+        <w:tc>
+          <w:tcPr>
+            <w:tcW w:w="1413" w:type="dxa"/>
+            <w:shd w:val="clear" w:color="auto" w:fill="FFFFFF" w:themeFill="background1"/>
+          </w:tcPr>
+          <w:p/>
+        </w:tc>
+        <w:tc>
+          <w:tcPr>
+            <w:tcW w:w="1276" w:type="dxa"/>
+            <w:shd w:val="clear" w:color="auto" w:fill="FFFFFF" w:themeFill="background1"/>
+          </w:tcPr>
+          <w:p>
+            <w:r>
+              <w:t>02.12.2016</w:t>
+            </w:r>
+          </w:p>
+        </w:tc>
+        <w:tc>
+          <w:tcPr>
+            <w:tcW w:w="2626" w:type="dxa"/>
+            <w:shd w:val="clear" w:color="auto" w:fill="FFFFFF" w:themeFill="background1"/>
+          </w:tcPr>
+          <w:p>
+            <w:r>
+              <w:t>Programmation : Pepper détecte un nouveau venu</w:t>
+            </w:r>
+          </w:p>
+        </w:tc>
+        <w:tc>
+          <w:tcPr>
+            <w:tcW w:w="2335" w:type="dxa"/>
+            <w:shd w:val="clear" w:color="auto" w:fill="FFFFFF" w:themeFill="background1"/>
+          </w:tcPr>
+          <w:p/>
+        </w:tc>
+        <w:tc>
+          <w:tcPr>
+            <w:tcW w:w="1412" w:type="dxa"/>
+            <w:shd w:val="clear" w:color="auto" w:fill="FFFFFF" w:themeFill="background1"/>
+          </w:tcPr>
+          <w:p>
+            <w:r>
+              <w:t>Présentation des résultats et bilan de la semaine</w:t>
+            </w:r>
+          </w:p>
+        </w:tc>
+      </w:tr>
+      <w:tr>
+        <w:trPr>
+          <w:trHeight w:val="71"/>
+        </w:trPr>
+        <w:tc>
+          <w:tcPr>
+            <w:tcW w:w="1413" w:type="dxa"/>
+            <w:shd w:val="clear" w:color="auto" w:fill="C00000"/>
+          </w:tcPr>
+          <w:p>
+            <w:r>
+              <w:t>SEMAINE 10: apprentissage 10</w:t>
+            </w:r>
+          </w:p>
+        </w:tc>
+        <w:tc>
+          <w:tcPr>
+            <w:tcW w:w="1276" w:type="dxa"/>
+            <w:shd w:val="clear" w:color="auto" w:fill="C00000"/>
+          </w:tcPr>
+          <w:p/>
+        </w:tc>
+        <w:tc>
+          <w:tcPr>
+            <w:tcW w:w="2626" w:type="dxa"/>
+            <w:shd w:val="clear" w:color="auto" w:fill="C00000"/>
+          </w:tcPr>
+          <w:p/>
+        </w:tc>
+        <w:tc>
+          <w:tcPr>
+            <w:tcW w:w="2335" w:type="dxa"/>
+            <w:shd w:val="clear" w:color="auto" w:fill="C00000"/>
+          </w:tcPr>
+          <w:p/>
+        </w:tc>
+        <w:tc>
+          <w:tcPr>
+            <w:tcW w:w="1412" w:type="dxa"/>
+            <w:shd w:val="clear" w:color="auto" w:fill="C00000"/>
+          </w:tcPr>
+          <w:p>
+            <w:r>
+              <w:t>Absence pour enfant malade</w:t>
+            </w:r>
+          </w:p>
+        </w:tc>
+      </w:tr>
+    </w:tbl>
+    <w:p>
+      <w:pPr>
+        <w:sectPr>
+          <w:pgSz w:w="11906" w:h="16838"/>
+          <w:pgMar w:top="1417" w:right="1417" w:bottom="1417" w:left="1417" w:header="708" w:footer="708" w:gutter="0"/>
+          <w:cols w:space="708"/>
+          <w:docGrid w:linePitch="360"/>
+        </w:sectPr>
+      </w:pPr>
+    </w:p>
+    <w:tbl>
+      <w:tblPr>
+        <w:tblStyle w:val="Grilledutableau"/>
+        <w:tblW w:w="0" w:type="auto"/>
+        <w:tblLayout w:type="fixed"/>
+        <w:tblLook w:val="04A0" w:firstRow="1" w:lastRow="0" w:firstColumn="1" w:lastColumn="0" w:noHBand="0" w:noVBand="1"/>
+      </w:tblPr>
+      <w:tblGrid>
+        <w:gridCol w:w="1413"/>
+        <w:gridCol w:w="1276"/>
+        <w:gridCol w:w="2626"/>
+        <w:gridCol w:w="2335"/>
+        <w:gridCol w:w="1412"/>
+      </w:tblGrid>
+      <w:tr>
+        <w:trPr>
+          <w:trHeight w:val="71"/>
+        </w:trPr>
+        <w:tc>
+          <w:tcPr>
+            <w:tcW w:w="1413" w:type="dxa"/>
+            <w:shd w:val="clear" w:color="auto" w:fill="C00000"/>
+          </w:tcPr>
+          <w:p>
+            <w:r>
+              <w:lastRenderedPageBreak/>
+              <w:t>SEMAINE 11: apprentissage 11</w:t>
+            </w:r>
+          </w:p>
+        </w:tc>
+        <w:tc>
+          <w:tcPr>
+            <w:tcW w:w="1276" w:type="dxa"/>
+            <w:shd w:val="clear" w:color="auto" w:fill="C00000"/>
+          </w:tcPr>
+          <w:p/>
+        </w:tc>
+        <w:tc>
+          <w:tcPr>
+            <w:tcW w:w="2626" w:type="dxa"/>
+            <w:shd w:val="clear" w:color="auto" w:fill="C00000"/>
+          </w:tcPr>
+          <w:p/>
+        </w:tc>
+        <w:tc>
+          <w:tcPr>
+            <w:tcW w:w="2335" w:type="dxa"/>
+            <w:shd w:val="clear" w:color="auto" w:fill="C00000"/>
+          </w:tcPr>
+          <w:p>
+            <w:r>
+              <w:t>Programmer le jeu cache-cache : pepper recherche un visage mémorisé</w:t>
+            </w:r>
+          </w:p>
+        </w:tc>
+        <w:tc>
+          <w:tcPr>
+            <w:tcW w:w="1412" w:type="dxa"/>
+            <w:shd w:val="clear" w:color="auto" w:fill="C00000"/>
+          </w:tcPr>
+          <w:p/>
+        </w:tc>
+      </w:tr>
+      <w:tr>
+        <w:trPr>
+          <w:trHeight w:val="71"/>
+        </w:trPr>
+        <w:tc>
+          <w:tcPr>
+            <w:tcW w:w="1413" w:type="dxa"/>
+            <w:shd w:val="clear" w:color="auto" w:fill="FFFFFF" w:themeFill="background1"/>
+          </w:tcPr>
+          <w:p/>
+        </w:tc>
+        <w:tc>
+          <w:tcPr>
+            <w:tcW w:w="1276" w:type="dxa"/>
+            <w:shd w:val="clear" w:color="auto" w:fill="FFFFFF" w:themeFill="background1"/>
+          </w:tcPr>
+          <w:p>
+            <w:r>
+              <w:t>13.12.2016</w:t>
+            </w:r>
+          </w:p>
+        </w:tc>
+        <w:tc>
+          <w:tcPr>
+            <w:tcW w:w="2626" w:type="dxa"/>
+            <w:shd w:val="clear" w:color="auto" w:fill="FFFFFF" w:themeFill="background1"/>
+          </w:tcPr>
+          <w:p>
+            <w:r>
+              <w:t>Programmation du jeu</w:t>
+            </w:r>
+          </w:p>
+        </w:tc>
+        <w:tc>
+          <w:tcPr>
+            <w:tcW w:w="2335" w:type="dxa"/>
+            <w:shd w:val="clear" w:color="auto" w:fill="FFFFFF" w:themeFill="background1"/>
+          </w:tcPr>
+          <w:p/>
+        </w:tc>
+        <w:tc>
+          <w:tcPr>
+            <w:tcW w:w="1412" w:type="dxa"/>
+            <w:shd w:val="clear" w:color="auto" w:fill="FFFFFF" w:themeFill="background1"/>
+          </w:tcPr>
+          <w:p/>
+        </w:tc>
+      </w:tr>
+      <w:tr>
+        <w:trPr>
+          <w:trHeight w:val="71"/>
+        </w:trPr>
+        <w:tc>
+          <w:tcPr>
+            <w:tcW w:w="1413" w:type="dxa"/>
+            <w:shd w:val="clear" w:color="auto" w:fill="FFFFFF" w:themeFill="background1"/>
+          </w:tcPr>
+          <w:p/>
+        </w:tc>
+        <w:tc>
+          <w:tcPr>
+            <w:tcW w:w="1276" w:type="dxa"/>
+            <w:shd w:val="clear" w:color="auto" w:fill="FFFFFF" w:themeFill="background1"/>
+          </w:tcPr>
+          <w:p>
+            <w:r>
+              <w:t>15.12.2016</w:t>
+            </w:r>
+          </w:p>
+        </w:tc>
+        <w:tc>
+          <w:tcPr>
+            <w:tcW w:w="2626" w:type="dxa"/>
+            <w:shd w:val="clear" w:color="auto" w:fill="FFFFFF" w:themeFill="background1"/>
+          </w:tcPr>
+          <w:p>
+            <w:r>
+              <w:t>test</w:t>
+            </w:r>
+          </w:p>
+        </w:tc>
+        <w:tc>
+          <w:tcPr>
+            <w:tcW w:w="2335" w:type="dxa"/>
+            <w:shd w:val="clear" w:color="auto" w:fill="FFFFFF" w:themeFill="background1"/>
+          </w:tcPr>
+          <w:p/>
+        </w:tc>
+        <w:tc>
+          <w:tcPr>
+            <w:tcW w:w="1412" w:type="dxa"/>
+            <w:shd w:val="clear" w:color="auto" w:fill="FFFFFF" w:themeFill="background1"/>
+          </w:tcPr>
+          <w:p>
+            <w:r>
+              <w:t>Problème : pepper n’arrive pas à mémoriser les visages</w:t>
+            </w:r>
+          </w:p>
+        </w:tc>
+      </w:tr>
+      <w:tr>
+        <w:trPr>
+          <w:trHeight w:val="71"/>
+        </w:trPr>
+        <w:tc>
+          <w:tcPr>
+            <w:tcW w:w="1413" w:type="dxa"/>
+            <w:shd w:val="clear" w:color="auto" w:fill="FFFFFF" w:themeFill="background1"/>
+          </w:tcPr>
+          <w:p/>
+        </w:tc>
+        <w:tc>
+          <w:tcPr>
+            <w:tcW w:w="1276" w:type="dxa"/>
+            <w:shd w:val="clear" w:color="auto" w:fill="FFFFFF" w:themeFill="background1"/>
+          </w:tcPr>
+          <w:p>
+            <w:r>
+              <w:t>16.12.2016</w:t>
+            </w:r>
+          </w:p>
+        </w:tc>
+        <w:tc>
+          <w:tcPr>
+            <w:tcW w:w="2626" w:type="dxa"/>
+            <w:shd w:val="clear" w:color="auto" w:fill="FFFFFF" w:themeFill="background1"/>
+          </w:tcPr>
+          <w:p>
+            <w:r>
+              <w:t>Investigation et présentation des résultats</w:t>
+            </w:r>
+          </w:p>
+        </w:tc>
+        <w:tc>
+          <w:tcPr>
+            <w:tcW w:w="2335" w:type="dxa"/>
+            <w:shd w:val="clear" w:color="auto" w:fill="FFFFFF" w:themeFill="background1"/>
+          </w:tcPr>
+          <w:p/>
+        </w:tc>
+        <w:tc>
+          <w:tcPr>
+            <w:tcW w:w="1412" w:type="dxa"/>
+            <w:shd w:val="clear" w:color="auto" w:fill="FFFFFF" w:themeFill="background1"/>
+          </w:tcPr>
+          <w:p>
+            <w:r>
+              <w:t>Bilan de la semaine</w:t>
+            </w:r>
+          </w:p>
+        </w:tc>
+      </w:tr>
+      <w:tr>
+        <w:trPr>
+          <w:trHeight w:val="71"/>
+        </w:trPr>
+        <w:tc>
+          <w:tcPr>
+            <w:tcW w:w="1413" w:type="dxa"/>
+            <w:shd w:val="clear" w:color="auto" w:fill="C00000"/>
+          </w:tcPr>
+          <w:p>
+            <w:r>
+              <w:t>SEMAINE 12: apprentissage 12</w:t>
+            </w:r>
+          </w:p>
+        </w:tc>
+        <w:tc>
+          <w:tcPr>
+            <w:tcW w:w="1276" w:type="dxa"/>
+            <w:shd w:val="clear" w:color="auto" w:fill="C00000"/>
+          </w:tcPr>
+          <w:p/>
+        </w:tc>
+        <w:tc>
+          <w:tcPr>
+            <w:tcW w:w="2626" w:type="dxa"/>
+            <w:shd w:val="clear" w:color="auto" w:fill="C00000"/>
+          </w:tcPr>
+          <w:p/>
+        </w:tc>
+        <w:tc>
+          <w:tcPr>
+            <w:tcW w:w="2335" w:type="dxa"/>
+            <w:shd w:val="clear" w:color="auto" w:fill="C00000"/>
+          </w:tcPr>
+          <w:p>
+            <w:r>
+              <w:t>Programmer le jeu smiley : Pepper vous dit qu’elle émotion vous faite apparaître.</w:t>
+            </w:r>
+          </w:p>
+        </w:tc>
+        <w:tc>
+          <w:tcPr>
+            <w:tcW w:w="1412" w:type="dxa"/>
+            <w:shd w:val="clear" w:color="auto" w:fill="C00000"/>
+          </w:tcPr>
+          <w:p/>
+        </w:tc>
+      </w:tr>
+      <w:tr>
+        <w:trPr>
+          <w:trHeight w:val="71"/>
+        </w:trPr>
+        <w:tc>
+          <w:tcPr>
+            <w:tcW w:w="1413" w:type="dxa"/>
+            <w:shd w:val="clear" w:color="auto" w:fill="FFFFFF" w:themeFill="background1"/>
+          </w:tcPr>
+          <w:p/>
+        </w:tc>
+        <w:tc>
+          <w:tcPr>
+            <w:tcW w:w="1276" w:type="dxa"/>
+            <w:shd w:val="clear" w:color="auto" w:fill="FFFFFF" w:themeFill="background1"/>
+          </w:tcPr>
+          <w:p>
+            <w:r>
+              <w:t>20.12.2016</w:t>
+            </w:r>
+          </w:p>
+        </w:tc>
+        <w:tc>
+          <w:tcPr>
+            <w:tcW w:w="2626" w:type="dxa"/>
+            <w:shd w:val="clear" w:color="auto" w:fill="FFFFFF" w:themeFill="background1"/>
+          </w:tcPr>
+          <w:p>
+            <w:r>
+              <w:t>Programmation du jeu</w:t>
+            </w:r>
+          </w:p>
+        </w:tc>
+        <w:tc>
+          <w:tcPr>
+            <w:tcW w:w="2335" w:type="dxa"/>
+            <w:shd w:val="clear" w:color="auto" w:fill="FFFFFF" w:themeFill="background1"/>
+          </w:tcPr>
+          <w:p/>
+        </w:tc>
+        <w:tc>
+          <w:tcPr>
+            <w:tcW w:w="1412" w:type="dxa"/>
+            <w:shd w:val="clear" w:color="auto" w:fill="FFFFFF" w:themeFill="background1"/>
+          </w:tcPr>
+          <w:p/>
+        </w:tc>
+      </w:tr>
+      <w:tr>
+        <w:trPr>
+          <w:trHeight w:val="71"/>
+        </w:trPr>
+        <w:tc>
+          <w:tcPr>
+            <w:tcW w:w="1413" w:type="dxa"/>
+            <w:shd w:val="clear" w:color="auto" w:fill="FFFFFF" w:themeFill="background1"/>
+          </w:tcPr>
+          <w:p/>
+        </w:tc>
+        <w:tc>
+          <w:tcPr>
+            <w:tcW w:w="1276" w:type="dxa"/>
+            <w:shd w:val="clear" w:color="auto" w:fill="FFFFFF" w:themeFill="background1"/>
+          </w:tcPr>
+          <w:p>
+            <w:r>
+              <w:t>21.12.2016</w:t>
+            </w:r>
+          </w:p>
+        </w:tc>
+        <w:tc>
+          <w:tcPr>
+            <w:tcW w:w="2626" w:type="dxa"/>
+            <w:shd w:val="clear" w:color="auto" w:fill="FFFFFF" w:themeFill="background1"/>
+          </w:tcPr>
+          <w:p>
+            <w:r>
+              <w:t>Programmation du jeu</w:t>
+            </w:r>
+          </w:p>
+        </w:tc>
+        <w:tc>
+          <w:tcPr>
+            <w:tcW w:w="2335" w:type="dxa"/>
+            <w:shd w:val="clear" w:color="auto" w:fill="FFFFFF" w:themeFill="background1"/>
+          </w:tcPr>
+          <w:p/>
+        </w:tc>
+        <w:tc>
+          <w:tcPr>
+            <w:tcW w:w="1412" w:type="dxa"/>
+            <w:shd w:val="clear" w:color="auto" w:fill="FFFFFF" w:themeFill="background1"/>
+          </w:tcPr>
+          <w:p/>
+        </w:tc>
+      </w:tr>
+      <w:tr>
+        <w:trPr>
+          <w:trHeight w:val="71"/>
+        </w:trPr>
+        <w:tc>
+          <w:tcPr>
+            <w:tcW w:w="1413" w:type="dxa"/>
+            <w:shd w:val="clear" w:color="auto" w:fill="FFFFFF" w:themeFill="background1"/>
+          </w:tcPr>
+          <w:p/>
+        </w:tc>
+        <w:tc>
+          <w:tcPr>
+            <w:tcW w:w="1276" w:type="dxa"/>
+            <w:shd w:val="clear" w:color="auto" w:fill="FFFFFF" w:themeFill="background1"/>
+          </w:tcPr>
+          <w:p>
+            <w:r>
+              <w:t>22.12.2016</w:t>
+            </w:r>
+          </w:p>
+        </w:tc>
+        <w:tc>
+          <w:tcPr>
+            <w:tcW w:w="2626" w:type="dxa"/>
+            <w:shd w:val="clear" w:color="auto" w:fill="FFFFFF" w:themeFill="background1"/>
+          </w:tcPr>
+          <w:p>
+            <w:r>
+              <w:t>Test et présentation</w:t>
+            </w:r>
+          </w:p>
+        </w:tc>
+        <w:tc>
+          <w:tcPr>
+            <w:tcW w:w="2335" w:type="dxa"/>
+            <w:shd w:val="clear" w:color="auto" w:fill="FFFFFF" w:themeFill="background1"/>
+          </w:tcPr>
+          <w:p/>
+        </w:tc>
+        <w:tc>
+          <w:tcPr>
+            <w:tcW w:w="1412" w:type="dxa"/>
+            <w:shd w:val="clear" w:color="auto" w:fill="FFFFFF" w:themeFill="background1"/>
+          </w:tcPr>
+          <w:p>
+            <w:r>
+              <w:t>Bilan de la semaine</w:t>
+            </w:r>
+          </w:p>
+        </w:tc>
+      </w:tr>
+      <w:tr>
+        <w:trPr>
+          <w:trHeight w:val="71"/>
+        </w:trPr>
+        <w:tc>
+          <w:tcPr>
+            <w:tcW w:w="1413" w:type="dxa"/>
+            <w:shd w:val="clear" w:color="auto" w:fill="C00000"/>
+          </w:tcPr>
+          <w:p/>
+        </w:tc>
+        <w:tc>
+          <w:tcPr>
+            <w:tcW w:w="1276" w:type="dxa"/>
+            <w:shd w:val="clear" w:color="auto" w:fill="C00000"/>
+          </w:tcPr>
+          <w:p>
+            <w:r>
+              <w:t>23.12.2016</w:t>
+            </w:r>
+          </w:p>
+        </w:tc>
+        <w:tc>
+          <w:tcPr>
+            <w:tcW w:w="2626" w:type="dxa"/>
+            <w:shd w:val="clear" w:color="auto" w:fill="C00000"/>
+          </w:tcPr>
+          <w:p/>
+        </w:tc>
+        <w:tc>
+          <w:tcPr>
+            <w:tcW w:w="2335" w:type="dxa"/>
+            <w:shd w:val="clear" w:color="auto" w:fill="C00000"/>
+          </w:tcPr>
+          <w:p/>
+        </w:tc>
+        <w:tc>
+          <w:tcPr>
+            <w:tcW w:w="1412" w:type="dxa"/>
+            <w:shd w:val="clear" w:color="auto" w:fill="C00000"/>
+          </w:tcPr>
+          <w:p>
+            <w:r>
+              <w:t>Rendu du travail intermédiaire</w:t>
+            </w:r>
+          </w:p>
+        </w:tc>
+      </w:tr>
+      <w:tr>
+        <w:trPr>
+          <w:trHeight w:val="71"/>
+        </w:trPr>
+        <w:tc>
+          <w:tcPr>
+            <w:tcW w:w="1413" w:type="dxa"/>
+            <w:shd w:val="clear" w:color="auto" w:fill="C00000"/>
+          </w:tcPr>
+          <w:p/>
+        </w:tc>
+        <w:tc>
+          <w:tcPr>
+            <w:tcW w:w="1276" w:type="dxa"/>
+            <w:shd w:val="clear" w:color="auto" w:fill="C00000"/>
+          </w:tcPr>
+          <w:p>
+            <w:r>
+              <w:t>Du 23.12.2016 au 08.01.2016</w:t>
+            </w:r>
+          </w:p>
+        </w:tc>
+        <w:tc>
+          <w:tcPr>
+            <w:tcW w:w="2626" w:type="dxa"/>
+            <w:shd w:val="clear" w:color="auto" w:fill="C00000"/>
+          </w:tcPr>
+          <w:p/>
+        </w:tc>
+        <w:tc>
+          <w:tcPr>
+            <w:tcW w:w="2335" w:type="dxa"/>
+            <w:shd w:val="clear" w:color="auto" w:fill="C00000"/>
+          </w:tcPr>
+          <w:p/>
+        </w:tc>
+        <w:tc>
+          <w:tcPr>
+            <w:tcW w:w="1412" w:type="dxa"/>
+            <w:shd w:val="clear" w:color="auto" w:fill="C00000"/>
+          </w:tcPr>
+          <w:p>
+            <w:r>
+              <w:t>Vacances de nöel</w:t>
             </w:r>
             <w:bookmarkStart w:id="0" w:name="_GoBack"/>
             <w:bookmarkEnd w:id="0"/>
-            <w:r>
-              <w:t xml:space="preserve"> plus poussées</w:t>
-            </w:r>
-          </w:p>
-        </w:tc>
-        <w:tc>
-          <w:tcPr>
-            <w:tcW w:w="2131" w:type="dxa"/>
-            <w:shd w:val="clear" w:color="auto" w:fill="C00000"/>
-          </w:tcPr>
-          <w:p/>
+          </w:p>
         </w:tc>
       </w:tr>
     </w:tbl>

--- a/Journal de bord.docx
+++ b/Journal de bord.docx
@@ -1829,10 +1829,7 @@
           </w:tcPr>
           <w:p>
             <w:r>
-              <w:t>Recherche des informations démandées</w:t>
-            </w:r>
-            <w:r>
-              <w:t xml:space="preserve"> et présentation des résultats</w:t>
+              <w:t>Recherche des informations démandées et présentation des résultats</w:t>
             </w:r>
           </w:p>
         </w:tc>
@@ -1932,10 +1929,7 @@
           </w:tcPr>
           <w:p>
             <w:r>
-              <w:t xml:space="preserve">Programmation : Pepper </w:t>
-            </w:r>
-            <w:r>
-              <w:t>compte le nombre de personnes en face</w:t>
+              <w:t>Programmation : Pepper compte le nombre de personnes en face</w:t>
             </w:r>
           </w:p>
         </w:tc>
@@ -2590,7 +2584,7 @@
           </w:tcPr>
           <w:p>
             <w:r>
-              <w:t>Du 23.12.2016 au 08.01.2016</w:t>
+              <w:t>Du 23.12.2016 au 08.01.2017</w:t>
             </w:r>
           </w:p>
         </w:tc>
@@ -2616,6 +2610,324 @@
           <w:p>
             <w:r>
               <w:t>Vacances de nöel</w:t>
+            </w:r>
+          </w:p>
+        </w:tc>
+      </w:tr>
+      <w:tr>
+        <w:trPr>
+          <w:trHeight w:val="71"/>
+        </w:trPr>
+        <w:tc>
+          <w:tcPr>
+            <w:tcW w:w="1413" w:type="dxa"/>
+            <w:shd w:val="clear" w:color="auto" w:fill="C00000"/>
+          </w:tcPr>
+          <w:p>
+            <w:r>
+              <w:t>SEMAINE 13</w:t>
+            </w:r>
+            <w:r>
+              <w:t xml:space="preserve">: </w:t>
+            </w:r>
+            <w:r>
+              <w:t>Amelioration</w:t>
+            </w:r>
+          </w:p>
+        </w:tc>
+        <w:tc>
+          <w:tcPr>
+            <w:tcW w:w="1276" w:type="dxa"/>
+            <w:shd w:val="clear" w:color="auto" w:fill="C00000"/>
+          </w:tcPr>
+          <w:p/>
+        </w:tc>
+        <w:tc>
+          <w:tcPr>
+            <w:tcW w:w="2626" w:type="dxa"/>
+            <w:shd w:val="clear" w:color="auto" w:fill="C00000"/>
+          </w:tcPr>
+          <w:p/>
+        </w:tc>
+        <w:tc>
+          <w:tcPr>
+            <w:tcW w:w="2335" w:type="dxa"/>
+            <w:shd w:val="clear" w:color="auto" w:fill="C00000"/>
+          </w:tcPr>
+          <w:p>
+            <w:r>
+              <w:t>Peaufiner le jeu smiley : rendre l’interface plus interactive, plus proactif, execution plus rapide</w:t>
+            </w:r>
+          </w:p>
+        </w:tc>
+        <w:tc>
+          <w:tcPr>
+            <w:tcW w:w="1412" w:type="dxa"/>
+            <w:shd w:val="clear" w:color="auto" w:fill="C00000"/>
+          </w:tcPr>
+          <w:p/>
+        </w:tc>
+      </w:tr>
+      <w:tr>
+        <w:trPr>
+          <w:trHeight w:val="71"/>
+        </w:trPr>
+        <w:tc>
+          <w:tcPr>
+            <w:tcW w:w="1413" w:type="dxa"/>
+            <w:shd w:val="clear" w:color="auto" w:fill="FFFFFF" w:themeFill="background1"/>
+          </w:tcPr>
+          <w:p/>
+        </w:tc>
+        <w:tc>
+          <w:tcPr>
+            <w:tcW w:w="1276" w:type="dxa"/>
+            <w:shd w:val="clear" w:color="auto" w:fill="FFFFFF" w:themeFill="background1"/>
+          </w:tcPr>
+          <w:p>
+            <w:r>
+              <w:t>10</w:t>
+            </w:r>
+            <w:r>
+              <w:t>.01.2017</w:t>
+            </w:r>
+          </w:p>
+        </w:tc>
+        <w:tc>
+          <w:tcPr>
+            <w:tcW w:w="2626" w:type="dxa"/>
+            <w:shd w:val="clear" w:color="auto" w:fill="FFFFFF" w:themeFill="background1"/>
+          </w:tcPr>
+          <w:p>
+            <w:r>
+              <w:t>Installation du sdk python et documentation sur comment l’exploiter pour améliorer le jeu</w:t>
+            </w:r>
+          </w:p>
+        </w:tc>
+        <w:tc>
+          <w:tcPr>
+            <w:tcW w:w="2335" w:type="dxa"/>
+            <w:shd w:val="clear" w:color="auto" w:fill="FFFFFF" w:themeFill="background1"/>
+          </w:tcPr>
+          <w:p/>
+        </w:tc>
+        <w:tc>
+          <w:tcPr>
+            <w:tcW w:w="1412" w:type="dxa"/>
+            <w:shd w:val="clear" w:color="auto" w:fill="FFFFFF" w:themeFill="background1"/>
+          </w:tcPr>
+          <w:p/>
+        </w:tc>
+      </w:tr>
+      <w:tr>
+        <w:trPr>
+          <w:trHeight w:val="71"/>
+        </w:trPr>
+        <w:tc>
+          <w:tcPr>
+            <w:tcW w:w="1413" w:type="dxa"/>
+            <w:shd w:val="clear" w:color="auto" w:fill="FFFFFF" w:themeFill="background1"/>
+          </w:tcPr>
+          <w:p/>
+        </w:tc>
+        <w:tc>
+          <w:tcPr>
+            <w:tcW w:w="1276" w:type="dxa"/>
+            <w:shd w:val="clear" w:color="auto" w:fill="FFFFFF" w:themeFill="background1"/>
+          </w:tcPr>
+          <w:p>
+            <w:r>
+              <w:t>12</w:t>
+            </w:r>
+            <w:r>
+              <w:t>.01.2017</w:t>
+            </w:r>
+          </w:p>
+        </w:tc>
+        <w:tc>
+          <w:tcPr>
+            <w:tcW w:w="2626" w:type="dxa"/>
+            <w:shd w:val="clear" w:color="auto" w:fill="FFFFFF" w:themeFill="background1"/>
+          </w:tcPr>
+          <w:p>
+            <w:r>
+              <w:t>-Incompatibilité d’os pour l’utilisation d’un framework : recherche de solution pour le prblème</w:t>
+            </w:r>
+          </w:p>
+          <w:p>
+            <w:r>
+              <w:t>- Amélioration de l’interface utilisateur.</w:t>
+            </w:r>
+          </w:p>
+          <w:p/>
+        </w:tc>
+        <w:tc>
+          <w:tcPr>
+            <w:tcW w:w="2335" w:type="dxa"/>
+            <w:shd w:val="clear" w:color="auto" w:fill="FFFFFF" w:themeFill="background1"/>
+          </w:tcPr>
+          <w:p/>
+        </w:tc>
+        <w:tc>
+          <w:tcPr>
+            <w:tcW w:w="1412" w:type="dxa"/>
+            <w:shd w:val="clear" w:color="auto" w:fill="FFFFFF" w:themeFill="background1"/>
+          </w:tcPr>
+          <w:p/>
+        </w:tc>
+      </w:tr>
+      <w:tr>
+        <w:trPr>
+          <w:trHeight w:val="71"/>
+        </w:trPr>
+        <w:tc>
+          <w:tcPr>
+            <w:tcW w:w="1413" w:type="dxa"/>
+            <w:shd w:val="clear" w:color="auto" w:fill="FFFFFF" w:themeFill="background1"/>
+          </w:tcPr>
+          <w:p/>
+        </w:tc>
+        <w:tc>
+          <w:tcPr>
+            <w:tcW w:w="1276" w:type="dxa"/>
+            <w:shd w:val="clear" w:color="auto" w:fill="FFFFFF" w:themeFill="background1"/>
+          </w:tcPr>
+          <w:p>
+            <w:r>
+              <w:t>13.01.2017</w:t>
+            </w:r>
+          </w:p>
+        </w:tc>
+        <w:tc>
+          <w:tcPr>
+            <w:tcW w:w="2626" w:type="dxa"/>
+            <w:shd w:val="clear" w:color="auto" w:fill="FFFFFF" w:themeFill="background1"/>
+          </w:tcPr>
+          <w:p>
+            <w:r>
+              <w:t xml:space="preserve">Pas de solution trouvée pour le problème d’icompatibilité de l’os : retour sur choregraphe. Une fois la solution trouvée pour le problème </w:t>
+            </w:r>
+            <w:r>
+              <w:lastRenderedPageBreak/>
+              <w:t>de l’os, nous pourrons migrer le fichier pour l’utiliser avec le  sdk.</w:t>
+            </w:r>
+          </w:p>
+        </w:tc>
+        <w:tc>
+          <w:tcPr>
+            <w:tcW w:w="2335" w:type="dxa"/>
+            <w:shd w:val="clear" w:color="auto" w:fill="FFFFFF" w:themeFill="background1"/>
+          </w:tcPr>
+          <w:p/>
+        </w:tc>
+        <w:tc>
+          <w:tcPr>
+            <w:tcW w:w="1412" w:type="dxa"/>
+            <w:shd w:val="clear" w:color="auto" w:fill="FFFFFF" w:themeFill="background1"/>
+          </w:tcPr>
+          <w:p>
+            <w:r>
+              <w:t>Bilan de la semaine</w:t>
+            </w:r>
+          </w:p>
+        </w:tc>
+      </w:tr>
+      <w:tr>
+        <w:trPr>
+          <w:trHeight w:val="71"/>
+        </w:trPr>
+        <w:tc>
+          <w:tcPr>
+            <w:tcW w:w="1413" w:type="dxa"/>
+            <w:shd w:val="clear" w:color="auto" w:fill="C00000"/>
+          </w:tcPr>
+          <w:p>
+            <w:r>
+              <w:t>Semaine 14 : Amelioration</w:t>
+            </w:r>
+          </w:p>
+        </w:tc>
+        <w:tc>
+          <w:tcPr>
+            <w:tcW w:w="1276" w:type="dxa"/>
+            <w:shd w:val="clear" w:color="auto" w:fill="C00000"/>
+          </w:tcPr>
+          <w:p/>
+        </w:tc>
+        <w:tc>
+          <w:tcPr>
+            <w:tcW w:w="2626" w:type="dxa"/>
+            <w:shd w:val="clear" w:color="auto" w:fill="C00000"/>
+          </w:tcPr>
+          <w:p/>
+        </w:tc>
+        <w:tc>
+          <w:tcPr>
+            <w:tcW w:w="2335" w:type="dxa"/>
+            <w:shd w:val="clear" w:color="auto" w:fill="C00000"/>
+          </w:tcPr>
+          <w:p>
+            <w:r>
+              <w:t>Continuer à améliorer le jeu Smiley et commencer le jeu cache-cache</w:t>
+            </w:r>
+          </w:p>
+        </w:tc>
+        <w:tc>
+          <w:tcPr>
+            <w:tcW w:w="1412" w:type="dxa"/>
+            <w:shd w:val="clear" w:color="auto" w:fill="C00000"/>
+          </w:tcPr>
+          <w:p/>
+        </w:tc>
+      </w:tr>
+      <w:tr>
+        <w:trPr>
+          <w:trHeight w:val="71"/>
+        </w:trPr>
+        <w:tc>
+          <w:tcPr>
+            <w:tcW w:w="1413" w:type="dxa"/>
+            <w:shd w:val="clear" w:color="auto" w:fill="FFFFFF" w:themeFill="background1"/>
+          </w:tcPr>
+          <w:p/>
+        </w:tc>
+        <w:tc>
+          <w:tcPr>
+            <w:tcW w:w="1276" w:type="dxa"/>
+            <w:shd w:val="clear" w:color="auto" w:fill="FFFFFF" w:themeFill="background1"/>
+          </w:tcPr>
+          <w:p>
+            <w:r>
+              <w:t>17.01.2017</w:t>
+            </w:r>
+          </w:p>
+        </w:tc>
+        <w:tc>
+          <w:tcPr>
+            <w:tcW w:w="2626" w:type="dxa"/>
+            <w:shd w:val="clear" w:color="auto" w:fill="FFFFFF" w:themeFill="background1"/>
+          </w:tcPr>
+          <w:p>
+            <w:r>
+              <w:t>Améliorer la pro réaction du robot</w:t>
+            </w:r>
+          </w:p>
+        </w:tc>
+        <w:tc>
+          <w:tcPr>
+            <w:tcW w:w="2335" w:type="dxa"/>
+            <w:shd w:val="clear" w:color="auto" w:fill="FFFFFF" w:themeFill="background1"/>
+          </w:tcPr>
+          <w:p/>
+        </w:tc>
+        <w:tc>
+          <w:tcPr>
+            <w:tcW w:w="1412" w:type="dxa"/>
+            <w:shd w:val="clear" w:color="auto" w:fill="FFFFFF" w:themeFill="background1"/>
+          </w:tcPr>
+          <w:p>
+            <w:r>
+              <w:t>Problème : lorsque la tablet est active, aucune autre action ne peut être exécutée comme la parole ou un programme en parallèle.</w:t>
             </w:r>
             <w:bookmarkStart w:id="0" w:name="_GoBack"/>
             <w:bookmarkEnd w:id="0"/>
